--- a/as_1/0660004_hw1_report.docx
+++ b/as_1/0660004_hw1_report.docx
@@ -971,7 +971,18 @@
           <w:szCs w:val="20"/>
           <w:bdr w:val="none" w:sz="0" w:space="0" w:color="auto" w:frame="1"/>
         </w:rPr>
-        <w:t>(depth</w:t>
+        <w:t xml:space="preserve">(depth = </w:t>
+      </w:r>
+      <w:r>
+        <w:rPr>
+          <w:rFonts w:ascii="Consolas" w:eastAsia="細明體" w:hAnsi="Consolas" w:cs="細明體" w:hint="eastAsia"/>
+          <w:color w:val="24292E"/>
+          <w:kern w:val="0"/>
+          <w:sz w:val="20"/>
+          <w:szCs w:val="20"/>
+          <w:bdr w:val="none" w:sz="0" w:space="0" w:color="auto" w:frame="1"/>
+        </w:rPr>
+        <w:t>thread_depth</w:t>
       </w:r>
       <w:r>
         <w:rPr>
@@ -982,7 +993,7 @@
           <w:szCs w:val="20"/>
           <w:bdr w:val="none" w:sz="0" w:space="0" w:color="auto" w:frame="1"/>
         </w:rPr>
-        <w:t xml:space="preserve"> = </w:t>
+        <w:t xml:space="preserve">_start[n]; depth &lt; </w:t>
       </w:r>
       <w:r>
         <w:rPr>
@@ -1004,73 +1015,7 @@
           <w:szCs w:val="20"/>
           <w:bdr w:val="none" w:sz="0" w:space="0" w:color="auto" w:frame="1"/>
         </w:rPr>
-        <w:t>_start</w:t>
-      </w:r>
-      <w:r>
-        <w:rPr>
-          <w:rFonts w:ascii="Consolas" w:eastAsia="細明體" w:hAnsi="Consolas" w:cs="細明體"/>
-          <w:color w:val="24292E"/>
-          <w:kern w:val="0"/>
-          <w:sz w:val="20"/>
-          <w:szCs w:val="20"/>
-          <w:bdr w:val="none" w:sz="0" w:space="0" w:color="auto" w:frame="1"/>
-        </w:rPr>
-        <w:t>[n]</w:t>
-      </w:r>
-      <w:r>
-        <w:rPr>
-          <w:rFonts w:ascii="Consolas" w:eastAsia="細明體" w:hAnsi="Consolas" w:cs="細明體"/>
-          <w:color w:val="24292E"/>
-          <w:kern w:val="0"/>
-          <w:sz w:val="20"/>
-          <w:szCs w:val="20"/>
-          <w:bdr w:val="none" w:sz="0" w:space="0" w:color="auto" w:frame="1"/>
-        </w:rPr>
-        <w:t xml:space="preserve">; depth &lt; </w:t>
-      </w:r>
-      <w:r>
-        <w:rPr>
-          <w:rFonts w:ascii="Consolas" w:eastAsia="細明體" w:hAnsi="Consolas" w:cs="細明體" w:hint="eastAsia"/>
-          <w:color w:val="24292E"/>
-          <w:kern w:val="0"/>
-          <w:sz w:val="20"/>
-          <w:szCs w:val="20"/>
-          <w:bdr w:val="none" w:sz="0" w:space="0" w:color="auto" w:frame="1"/>
-        </w:rPr>
-        <w:t>thread_depth</w:t>
-      </w:r>
-      <w:r>
-        <w:rPr>
-          <w:rFonts w:ascii="Consolas" w:eastAsia="細明體" w:hAnsi="Consolas" w:cs="細明體"/>
-          <w:color w:val="24292E"/>
-          <w:kern w:val="0"/>
-          <w:sz w:val="20"/>
-          <w:szCs w:val="20"/>
-          <w:bdr w:val="none" w:sz="0" w:space="0" w:color="auto" w:frame="1"/>
-        </w:rPr>
-        <w:t>_</w:t>
-      </w:r>
-      <w:r>
-        <w:rPr>
-          <w:rFonts w:ascii="Consolas" w:eastAsia="細明體" w:hAnsi="Consolas" w:cs="細明體"/>
-          <w:color w:val="24292E"/>
-          <w:kern w:val="0"/>
-          <w:sz w:val="20"/>
-          <w:szCs w:val="20"/>
-          <w:bdr w:val="none" w:sz="0" w:space="0" w:color="auto" w:frame="1"/>
-        </w:rPr>
-        <w:t>end[n]</w:t>
-      </w:r>
-      <w:r>
-        <w:rPr>
-          <w:rFonts w:ascii="Consolas" w:eastAsia="細明體" w:hAnsi="Consolas" w:cs="細明體"/>
-          <w:color w:val="24292E"/>
-          <w:kern w:val="0"/>
-          <w:sz w:val="20"/>
-          <w:szCs w:val="20"/>
-          <w:bdr w:val="none" w:sz="0" w:space="0" w:color="auto" w:frame="1"/>
-        </w:rPr>
-        <w:t xml:space="preserve">; ++depth) </w:t>
+        <w:t xml:space="preserve">_end[n]; ++depth) </w:t>
       </w:r>
     </w:p>
     <w:p>
@@ -1147,40 +1092,7 @@
           <w:szCs w:val="20"/>
           <w:bdr w:val="none" w:sz="0" w:space="0" w:color="auto" w:frame="1"/>
         </w:rPr>
-        <w:t>i</w:t>
-      </w:r>
-      <w:r>
-        <w:rPr>
-          <w:rFonts w:ascii="Consolas" w:eastAsia="細明體" w:hAnsi="Consolas" w:cs="細明體"/>
-          <w:color w:val="24292E"/>
-          <w:kern w:val="0"/>
-          <w:sz w:val="20"/>
-          <w:szCs w:val="20"/>
-          <w:bdr w:val="none" w:sz="0" w:space="0" w:color="auto" w:frame="1"/>
-        </w:rPr>
-        <w:t xml:space="preserve"> &lt; num_city - depth; ++</w:t>
-      </w:r>
-      <w:r>
-        <w:rPr>
-          <w:rFonts w:ascii="Consolas" w:eastAsia="細明體" w:hAnsi="Consolas" w:cs="細明體"/>
-          <w:color w:val="24292E"/>
-          <w:kern w:val="0"/>
-          <w:sz w:val="20"/>
-          <w:szCs w:val="20"/>
-          <w:bdr w:val="none" w:sz="0" w:space="0" w:color="auto" w:frame="1"/>
-        </w:rPr>
-        <w:t>i</w:t>
-      </w:r>
-      <w:r>
-        <w:rPr>
-          <w:rFonts w:ascii="Consolas" w:eastAsia="細明體" w:hAnsi="Consolas" w:cs="細明體"/>
-          <w:color w:val="24292E"/>
-          <w:kern w:val="0"/>
-          <w:sz w:val="20"/>
-          <w:szCs w:val="20"/>
-          <w:bdr w:val="none" w:sz="0" w:space="0" w:color="auto" w:frame="1"/>
-        </w:rPr>
-        <w:t xml:space="preserve">) </w:t>
+        <w:t xml:space="preserve">i &lt; num_city - depth; ++i) </w:t>
       </w:r>
     </w:p>
     <w:p>
@@ -1720,7 +1632,6 @@
           <w:kern w:val="0"/>
           <w:szCs w:val="24"/>
         </w:rPr>
-        <w:lastRenderedPageBreak/>
         <w:t>No</w:t>
       </w:r>
       <w:r>
@@ -1949,6 +1860,7 @@
         <w:ind w:leftChars="0"/>
         <w:rPr>
           <w:rFonts w:ascii="Segoe UI" w:eastAsia="新細明體" w:hAnsi="Segoe UI" w:cs="Segoe UI"/>
+          <w:b/>
           <w:color w:val="24292E"/>
           <w:kern w:val="0"/>
           <w:szCs w:val="24"/>
@@ -1957,11 +1869,67 @@
       <w:r>
         <w:rPr>
           <w:rFonts w:ascii="Segoe UI" w:eastAsia="新細明體" w:hAnsi="Segoe UI" w:cs="Segoe UI"/>
+          <w:b/>
           <w:color w:val="24292E"/>
           <w:kern w:val="0"/>
           <w:szCs w:val="24"/>
         </w:rPr>
         <w:t>Distance calculation can be optimized by calculate only the update segment of the route.</w:t>
+      </w:r>
+      <w:r>
+        <w:rPr>
+          <w:rFonts w:ascii="Segoe UI" w:eastAsia="新細明體" w:hAnsi="Segoe UI" w:cs="Segoe UI"/>
+          <w:b/>
+          <w:color w:val="24292E"/>
+          <w:kern w:val="0"/>
+          <w:szCs w:val="24"/>
+        </w:rPr>
+        <w:t xml:space="preserve"> (</w:t>
+      </w:r>
+      <w:r>
+        <w:rPr>
+          <w:rFonts w:ascii="Segoe UI" w:eastAsia="新細明體" w:hAnsi="Segoe UI" w:cs="Segoe UI"/>
+          <w:color w:val="24292E"/>
+          <w:kern w:val="0"/>
+          <w:szCs w:val="24"/>
+        </w:rPr>
+        <w:t>Tests marked</w:t>
+      </w:r>
+      <w:r>
+        <w:rPr>
+          <w:rFonts w:ascii="Segoe UI" w:eastAsia="新細明體" w:hAnsi="Segoe UI" w:cs="Segoe UI"/>
+          <w:color w:val="24292E"/>
+          <w:kern w:val="0"/>
+          <w:szCs w:val="24"/>
+        </w:rPr>
+        <w:t xml:space="preserve"> as</w:t>
+      </w:r>
+      <w:r>
+        <w:rPr>
+          <w:rFonts w:ascii="Segoe UI" w:eastAsia="新細明體" w:hAnsi="Segoe UI" w:cs="Segoe UI"/>
+          <w:b/>
+          <w:color w:val="24292E"/>
+          <w:kern w:val="0"/>
+          <w:szCs w:val="24"/>
+        </w:rPr>
+        <w:t xml:space="preserve"> </w:t>
+      </w:r>
+      <w:r>
+        <w:rPr>
+          <w:rFonts w:ascii="Arial" w:hAnsi="Arial" w:cs="Arial"/>
+          <w:sz w:val="22"/>
+        </w:rPr>
+        <w:t>Dist. Calc. optimized</w:t>
+      </w:r>
+      <w:r>
+        <w:rPr>
+          <w:rFonts w:ascii="Segoe UI" w:eastAsia="新細明體" w:hAnsi="Segoe UI" w:cs="Segoe UI"/>
+          <w:b/>
+          <w:color w:val="24292E"/>
+          <w:kern w:val="0"/>
+          <w:szCs w:val="24"/>
+        </w:rPr>
+        <w:t>)</w:t>
       </w:r>
     </w:p>
     <w:p>
@@ -2299,21 +2267,22 @@
     <w:tbl>
       <w:tblPr>
         <w:tblStyle w:val="TableGrid"/>
-        <w:tblW w:w="8335" w:type="dxa"/>
+        <w:tblW w:w="9505" w:type="dxa"/>
         <w:tblInd w:w="480" w:type="dxa"/>
         <w:tblLook w:val="04A0" w:firstRow="1" w:lastRow="0" w:firstColumn="1" w:lastColumn="0" w:noHBand="0" w:noVBand="1"/>
       </w:tblPr>
       <w:tblGrid>
         <w:gridCol w:w="915"/>
-        <w:gridCol w:w="2290"/>
+        <w:gridCol w:w="2110"/>
         <w:gridCol w:w="2340"/>
-        <w:gridCol w:w="2790"/>
+        <w:gridCol w:w="1980"/>
+        <w:gridCol w:w="2160"/>
       </w:tblGrid>
       <w:tr>
         <w:tc>
           <w:tcPr>
-            <w:tcW w:w="8335" w:type="dxa"/>
-            <w:gridSpan w:val="4"/>
+            <w:tcW w:w="9505" w:type="dxa"/>
+            <w:gridSpan w:val="5"/>
           </w:tcPr>
           <w:p>
             <w:pPr>
@@ -2353,7 +2322,7 @@
         </w:tc>
         <w:tc>
           <w:tcPr>
-            <w:tcW w:w="4630" w:type="dxa"/>
+            <w:tcW w:w="4450" w:type="dxa"/>
             <w:gridSpan w:val="2"/>
           </w:tcPr>
           <w:p>
@@ -2370,18 +2339,26 @@
               <w:rPr>
                 <w:rFonts w:ascii="Arial" w:hAnsi="Arial" w:cs="Arial"/>
               </w:rPr>
-              <w:t>before distance calculation is optimized</w:t>
-            </w:r>
-          </w:p>
-        </w:tc>
-        <w:tc>
-          <w:tcPr>
-            <w:tcW w:w="2790" w:type="dxa"/>
-          </w:tcPr>
-          <w:p>
-            <w:pPr>
-              <w:pStyle w:val="ListParagraph"/>
-              <w:ind w:leftChars="0" w:left="0"/>
+              <w:t>B</w:t>
+            </w:r>
+            <w:r>
+              <w:rPr>
+                <w:rFonts w:ascii="Arial" w:hAnsi="Arial" w:cs="Arial"/>
+              </w:rPr>
+              <w:t>efore distance calculation is optimized</w:t>
+            </w:r>
+          </w:p>
+        </w:tc>
+        <w:tc>
+          <w:tcPr>
+            <w:tcW w:w="4140" w:type="dxa"/>
+            <w:gridSpan w:val="2"/>
+          </w:tcPr>
+          <w:p>
+            <w:pPr>
+              <w:pStyle w:val="ListParagraph"/>
+              <w:ind w:leftChars="0" w:left="0"/>
+              <w:jc w:val="center"/>
               <w:rPr>
                 <w:rFonts w:ascii="Arial" w:hAnsi="Arial" w:cs="Arial"/>
                 <w:sz w:val="22"/>
@@ -2416,37 +2393,31 @@
                 <w:rFonts w:ascii="Arial" w:hAnsi="Arial" w:cs="Arial"/>
                 <w:sz w:val="22"/>
               </w:rPr>
-              <w:t>Thread</w:t>
-            </w:r>
-          </w:p>
-        </w:tc>
-        <w:tc>
-          <w:tcPr>
-            <w:tcW w:w="2290" w:type="dxa"/>
-          </w:tcPr>
-          <w:p>
-            <w:pPr>
-              <w:pStyle w:val="ListParagraph"/>
-              <w:ind w:leftChars="0" w:left="0"/>
+              <w:t>Th</w:t>
+            </w:r>
+          </w:p>
+        </w:tc>
+        <w:tc>
+          <w:tcPr>
+            <w:tcW w:w="2110" w:type="dxa"/>
+          </w:tcPr>
+          <w:p>
+            <w:pPr>
+              <w:pStyle w:val="ListParagraph"/>
+              <w:ind w:leftChars="0" w:left="0"/>
+              <w:jc w:val="center"/>
               <w:rPr>
                 <w:rFonts w:ascii="Arial" w:hAnsi="Arial" w:cs="Arial"/>
                 <w:sz w:val="22"/>
               </w:rPr>
             </w:pPr>
-            <w:r>
-              <w:rPr>
-                <w:rFonts w:ascii="Arial" w:hAnsi="Arial" w:cs="Arial"/>
-                <w:sz w:val="22"/>
-              </w:rPr>
-              <w:t>2opt_call -</w:t>
-            </w:r>
             <w:r>
               <w:rPr>
                 <w:rFonts w:ascii="Arial" w:hAnsi="Arial" w:cs="Arial"/>
                 <w:b/>
                 <w:sz w:val="22"/>
               </w:rPr>
-              <w:t xml:space="preserve"> Chunk</w:t>
+              <w:t>Chunk</w:t>
             </w:r>
           </w:p>
         </w:tc>
@@ -2458,62 +2429,43 @@
             <w:pPr>
               <w:pStyle w:val="ListParagraph"/>
               <w:ind w:leftChars="0" w:left="0"/>
+              <w:jc w:val="center"/>
               <w:rPr>
                 <w:rFonts w:ascii="Arial" w:hAnsi="Arial" w:cs="Arial"/>
                 <w:sz w:val="22"/>
               </w:rPr>
             </w:pPr>
-            <w:r>
-              <w:rPr>
-                <w:rFonts w:ascii="Arial" w:hAnsi="Arial" w:cs="Arial"/>
-                <w:sz w:val="22"/>
-              </w:rPr>
-              <w:t>2opt_call -</w:t>
-            </w:r>
             <w:r>
               <w:rPr>
                 <w:rFonts w:ascii="Arial" w:hAnsi="Arial" w:cs="Arial"/>
                 <w:b/>
                 <w:sz w:val="22"/>
               </w:rPr>
-              <w:t xml:space="preserve"> Balanced</w:t>
-            </w:r>
-          </w:p>
-        </w:tc>
-        <w:tc>
-          <w:tcPr>
-            <w:tcW w:w="2790" w:type="dxa"/>
-          </w:tcPr>
-          <w:p>
-            <w:pPr>
-              <w:pStyle w:val="ListParagraph"/>
-              <w:ind w:leftChars="0" w:left="0"/>
+              <w:t>Balanced</w:t>
+            </w:r>
+          </w:p>
+        </w:tc>
+        <w:tc>
+          <w:tcPr>
+            <w:tcW w:w="1980" w:type="dxa"/>
+          </w:tcPr>
+          <w:p>
+            <w:pPr>
+              <w:pStyle w:val="ListParagraph"/>
+              <w:ind w:leftChars="0" w:left="0"/>
+              <w:jc w:val="center"/>
               <w:rPr>
                 <w:rFonts w:ascii="Arial" w:hAnsi="Arial" w:cs="Arial"/>
                 <w:sz w:val="22"/>
               </w:rPr>
             </w:pPr>
-            <w:r>
-              <w:rPr>
-                <w:rFonts w:ascii="Arial" w:hAnsi="Arial" w:cs="Arial"/>
-                <w:sz w:val="22"/>
-              </w:rPr>
-              <w:t xml:space="preserve">2opt_call </w:t>
-            </w:r>
-            <w:r>
-              <w:rPr>
-                <w:rFonts w:ascii="Arial" w:hAnsi="Arial" w:cs="Arial"/>
-                <w:sz w:val="22"/>
-              </w:rPr>
-              <w:t>–</w:t>
-            </w:r>
             <w:r>
               <w:rPr>
                 <w:rFonts w:ascii="Arial" w:hAnsi="Arial" w:cs="Arial"/>
                 <w:b/>
                 <w:sz w:val="22"/>
               </w:rPr>
-              <w:t xml:space="preserve"> </w:t>
+              <w:t>Chunk</w:t>
             </w:r>
             <w:r>
               <w:rPr>
@@ -2521,15 +2473,31 @@
                 <w:b/>
                 <w:sz w:val="22"/>
               </w:rPr>
-              <w:t>Balanced</w:t>
-            </w:r>
+              <w:t>.opt</w:t>
+            </w:r>
+          </w:p>
+        </w:tc>
+        <w:tc>
+          <w:tcPr>
+            <w:tcW w:w="2160" w:type="dxa"/>
+          </w:tcPr>
+          <w:p>
+            <w:pPr>
+              <w:pStyle w:val="ListParagraph"/>
+              <w:ind w:leftChars="0" w:left="0"/>
+              <w:jc w:val="center"/>
+              <w:rPr>
+                <w:rFonts w:ascii="Arial" w:hAnsi="Arial" w:cs="Arial"/>
+                <w:sz w:val="22"/>
+              </w:rPr>
+            </w:pPr>
             <w:r>
               <w:rPr>
                 <w:rFonts w:ascii="Arial" w:hAnsi="Arial" w:cs="Arial"/>
                 <w:b/>
                 <w:sz w:val="22"/>
               </w:rPr>
-              <w:t>.</w:t>
+              <w:t>Balanced.</w:t>
             </w:r>
             <w:r>
               <w:rPr>
@@ -2565,22 +2533,22 @@
         </w:tc>
         <w:tc>
           <w:tcPr>
-            <w:tcW w:w="2290" w:type="dxa"/>
-          </w:tcPr>
-          <w:p>
-            <w:pPr>
-              <w:pStyle w:val="ListParagraph"/>
-              <w:ind w:leftChars="0" w:left="0"/>
-              <w:jc w:val="right"/>
-              <w:rPr>
-                <w:rFonts w:ascii="Arial" w:hAnsi="Arial" w:cs="Arial"/>
-              </w:rPr>
-            </w:pPr>
-            <w:r>
-              <w:rPr>
-                <w:rFonts w:ascii="Arial" w:hAnsi="Arial" w:cs="Arial"/>
-              </w:rPr>
-              <w:t>29511</w:t>
+            <w:tcW w:w="2110" w:type="dxa"/>
+          </w:tcPr>
+          <w:p>
+            <w:pPr>
+              <w:pStyle w:val="ListParagraph"/>
+              <w:ind w:leftChars="0" w:left="0"/>
+              <w:jc w:val="right"/>
+              <w:rPr>
+                <w:rFonts w:ascii="Arial" w:hAnsi="Arial" w:cs="Arial"/>
+              </w:rPr>
+            </w:pPr>
+            <w:r>
+              <w:rPr>
+                <w:rFonts w:ascii="Arial" w:hAnsi="Arial" w:cs="Arial"/>
+              </w:rPr>
+              <w:t>24856</w:t>
             </w:r>
           </w:p>
         </w:tc>
@@ -2601,28 +2569,49 @@
               <w:rPr>
                 <w:rFonts w:ascii="Arial" w:hAnsi="Arial" w:cs="Arial"/>
               </w:rPr>
-              <w:t>22687</w:t>
-            </w:r>
-          </w:p>
-        </w:tc>
-        <w:tc>
-          <w:tcPr>
-            <w:tcW w:w="2790" w:type="dxa"/>
-          </w:tcPr>
-          <w:p>
-            <w:pPr>
-              <w:pStyle w:val="ListParagraph"/>
-              <w:ind w:leftChars="0" w:left="0"/>
-              <w:jc w:val="right"/>
-              <w:rPr>
-                <w:rFonts w:ascii="Arial" w:hAnsi="Arial" w:cs="Arial"/>
-              </w:rPr>
-            </w:pPr>
-            <w:r>
-              <w:rPr>
-                <w:rFonts w:ascii="Arial" w:hAnsi="Arial" w:cs="Arial"/>
-              </w:rPr>
-              <w:t>58793</w:t>
+              <w:t>25119</w:t>
+            </w:r>
+          </w:p>
+        </w:tc>
+        <w:tc>
+          <w:tcPr>
+            <w:tcW w:w="1980" w:type="dxa"/>
+          </w:tcPr>
+          <w:p>
+            <w:pPr>
+              <w:pStyle w:val="ListParagraph"/>
+              <w:ind w:leftChars="0" w:left="0"/>
+              <w:jc w:val="right"/>
+              <w:rPr>
+                <w:rFonts w:ascii="Arial" w:hAnsi="Arial" w:cs="Arial"/>
+              </w:rPr>
+            </w:pPr>
+            <w:r>
+              <w:rPr>
+                <w:rFonts w:ascii="Arial" w:hAnsi="Arial" w:cs="Arial"/>
+              </w:rPr>
+              <w:t>66276</w:t>
+            </w:r>
+          </w:p>
+        </w:tc>
+        <w:tc>
+          <w:tcPr>
+            <w:tcW w:w="2160" w:type="dxa"/>
+          </w:tcPr>
+          <w:p>
+            <w:pPr>
+              <w:pStyle w:val="ListParagraph"/>
+              <w:ind w:leftChars="0" w:left="0"/>
+              <w:jc w:val="right"/>
+              <w:rPr>
+                <w:rFonts w:ascii="Arial" w:hAnsi="Arial" w:cs="Arial"/>
+              </w:rPr>
+            </w:pPr>
+            <w:r>
+              <w:rPr>
+                <w:rFonts w:ascii="Arial" w:hAnsi="Arial" w:cs="Arial"/>
+              </w:rPr>
+              <w:t>63110</w:t>
             </w:r>
           </w:p>
         </w:tc>
@@ -2650,22 +2639,22 @@
         </w:tc>
         <w:tc>
           <w:tcPr>
-            <w:tcW w:w="2290" w:type="dxa"/>
-          </w:tcPr>
-          <w:p>
-            <w:pPr>
-              <w:pStyle w:val="ListParagraph"/>
-              <w:ind w:leftChars="0" w:left="0"/>
-              <w:jc w:val="right"/>
-              <w:rPr>
-                <w:rFonts w:ascii="Arial" w:hAnsi="Arial" w:cs="Arial"/>
-              </w:rPr>
-            </w:pPr>
-            <w:r>
-              <w:rPr>
-                <w:rFonts w:ascii="Arial" w:hAnsi="Arial" w:cs="Arial"/>
-              </w:rPr>
-              <w:t>55504</w:t>
+            <w:tcW w:w="2110" w:type="dxa"/>
+          </w:tcPr>
+          <w:p>
+            <w:pPr>
+              <w:pStyle w:val="ListParagraph"/>
+              <w:ind w:leftChars="0" w:left="0"/>
+              <w:jc w:val="right"/>
+              <w:rPr>
+                <w:rFonts w:ascii="Arial" w:hAnsi="Arial" w:cs="Arial"/>
+              </w:rPr>
+            </w:pPr>
+            <w:r>
+              <w:rPr>
+                <w:rFonts w:ascii="Arial" w:hAnsi="Arial" w:cs="Arial"/>
+              </w:rPr>
+              <w:t>46971</w:t>
             </w:r>
           </w:p>
         </w:tc>
@@ -2686,28 +2675,49 @@
               <w:rPr>
                 <w:rFonts w:ascii="Arial" w:hAnsi="Arial" w:cs="Arial"/>
               </w:rPr>
-              <w:t>40865</w:t>
-            </w:r>
-          </w:p>
-        </w:tc>
-        <w:tc>
-          <w:tcPr>
-            <w:tcW w:w="2790" w:type="dxa"/>
-          </w:tcPr>
-          <w:p>
-            <w:pPr>
-              <w:pStyle w:val="ListParagraph"/>
-              <w:ind w:leftChars="0" w:left="0"/>
-              <w:jc w:val="right"/>
-              <w:rPr>
-                <w:rFonts w:ascii="Arial" w:hAnsi="Arial" w:cs="Arial"/>
-              </w:rPr>
-            </w:pPr>
-            <w:r>
-              <w:rPr>
-                <w:rFonts w:ascii="Arial" w:hAnsi="Arial" w:cs="Arial"/>
-              </w:rPr>
-              <w:t>118287</w:t>
+              <w:t>49701</w:t>
+            </w:r>
+          </w:p>
+        </w:tc>
+        <w:tc>
+          <w:tcPr>
+            <w:tcW w:w="1980" w:type="dxa"/>
+          </w:tcPr>
+          <w:p>
+            <w:pPr>
+              <w:pStyle w:val="ListParagraph"/>
+              <w:ind w:leftChars="0" w:left="0"/>
+              <w:jc w:val="right"/>
+              <w:rPr>
+                <w:rFonts w:ascii="Arial" w:hAnsi="Arial" w:cs="Arial"/>
+              </w:rPr>
+            </w:pPr>
+            <w:r>
+              <w:rPr>
+                <w:rFonts w:ascii="Arial" w:hAnsi="Arial" w:cs="Arial"/>
+              </w:rPr>
+              <w:t>80953</w:t>
+            </w:r>
+          </w:p>
+        </w:tc>
+        <w:tc>
+          <w:tcPr>
+            <w:tcW w:w="2160" w:type="dxa"/>
+          </w:tcPr>
+          <w:p>
+            <w:pPr>
+              <w:pStyle w:val="ListParagraph"/>
+              <w:ind w:leftChars="0" w:left="0"/>
+              <w:jc w:val="right"/>
+              <w:rPr>
+                <w:rFonts w:ascii="Arial" w:hAnsi="Arial" w:cs="Arial"/>
+              </w:rPr>
+            </w:pPr>
+            <w:r>
+              <w:rPr>
+                <w:rFonts w:ascii="Arial" w:hAnsi="Arial" w:cs="Arial"/>
+              </w:rPr>
+              <w:t>129261</w:t>
             </w:r>
           </w:p>
         </w:tc>
@@ -2735,22 +2745,22 @@
         </w:tc>
         <w:tc>
           <w:tcPr>
-            <w:tcW w:w="2290" w:type="dxa"/>
-          </w:tcPr>
-          <w:p>
-            <w:pPr>
-              <w:pStyle w:val="ListParagraph"/>
-              <w:ind w:leftChars="0" w:left="0"/>
-              <w:jc w:val="right"/>
-              <w:rPr>
-                <w:rFonts w:ascii="Arial" w:hAnsi="Arial" w:cs="Arial"/>
-              </w:rPr>
-            </w:pPr>
-            <w:r>
-              <w:rPr>
-                <w:rFonts w:ascii="Arial" w:hAnsi="Arial" w:cs="Arial"/>
-              </w:rPr>
-              <w:t>77554</w:t>
+            <w:tcW w:w="2110" w:type="dxa"/>
+          </w:tcPr>
+          <w:p>
+            <w:pPr>
+              <w:pStyle w:val="ListParagraph"/>
+              <w:ind w:leftChars="0" w:left="0"/>
+              <w:jc w:val="right"/>
+              <w:rPr>
+                <w:rFonts w:ascii="Arial" w:hAnsi="Arial" w:cs="Arial"/>
+              </w:rPr>
+            </w:pPr>
+            <w:r>
+              <w:rPr>
+                <w:rFonts w:ascii="Arial" w:hAnsi="Arial" w:cs="Arial"/>
+              </w:rPr>
+              <w:t>76105</w:t>
             </w:r>
           </w:p>
         </w:tc>
@@ -2771,28 +2781,49 @@
               <w:rPr>
                 <w:rFonts w:ascii="Arial" w:hAnsi="Arial" w:cs="Arial"/>
               </w:rPr>
-              <w:t>78964</w:t>
-            </w:r>
-          </w:p>
-        </w:tc>
-        <w:tc>
-          <w:tcPr>
-            <w:tcW w:w="2790" w:type="dxa"/>
-          </w:tcPr>
-          <w:p>
-            <w:pPr>
-              <w:pStyle w:val="ListParagraph"/>
-              <w:ind w:leftChars="0" w:left="0"/>
-              <w:jc w:val="right"/>
-              <w:rPr>
-                <w:rFonts w:ascii="Arial" w:hAnsi="Arial" w:cs="Arial"/>
-              </w:rPr>
-            </w:pPr>
-            <w:r>
-              <w:rPr>
-                <w:rFonts w:ascii="Arial" w:hAnsi="Arial" w:cs="Arial"/>
-              </w:rPr>
-              <w:t>241688</w:t>
+              <w:t>85136</w:t>
+            </w:r>
+          </w:p>
+        </w:tc>
+        <w:tc>
+          <w:tcPr>
+            <w:tcW w:w="1980" w:type="dxa"/>
+          </w:tcPr>
+          <w:p>
+            <w:pPr>
+              <w:pStyle w:val="ListParagraph"/>
+              <w:ind w:leftChars="0" w:left="0"/>
+              <w:jc w:val="right"/>
+              <w:rPr>
+                <w:rFonts w:ascii="Arial" w:hAnsi="Arial" w:cs="Arial"/>
+              </w:rPr>
+            </w:pPr>
+            <w:r>
+              <w:rPr>
+                <w:rFonts w:ascii="Arial" w:hAnsi="Arial" w:cs="Arial"/>
+              </w:rPr>
+              <w:t>96509</w:t>
+            </w:r>
+          </w:p>
+        </w:tc>
+        <w:tc>
+          <w:tcPr>
+            <w:tcW w:w="2160" w:type="dxa"/>
+          </w:tcPr>
+          <w:p>
+            <w:pPr>
+              <w:pStyle w:val="ListParagraph"/>
+              <w:ind w:leftChars="0" w:left="0"/>
+              <w:jc w:val="right"/>
+              <w:rPr>
+                <w:rFonts w:ascii="Arial" w:hAnsi="Arial" w:cs="Arial"/>
+              </w:rPr>
+            </w:pPr>
+            <w:r>
+              <w:rPr>
+                <w:rFonts w:ascii="Arial" w:hAnsi="Arial" w:cs="Arial"/>
+              </w:rPr>
+              <w:t>261605</w:t>
             </w:r>
           </w:p>
         </w:tc>
@@ -2820,22 +2851,22 @@
         </w:tc>
         <w:tc>
           <w:tcPr>
-            <w:tcW w:w="2290" w:type="dxa"/>
-          </w:tcPr>
-          <w:p>
-            <w:pPr>
-              <w:pStyle w:val="ListParagraph"/>
-              <w:ind w:leftChars="0" w:left="0"/>
-              <w:jc w:val="right"/>
-              <w:rPr>
-                <w:rFonts w:ascii="Arial" w:hAnsi="Arial" w:cs="Arial"/>
-              </w:rPr>
-            </w:pPr>
-            <w:r>
-              <w:rPr>
-                <w:rFonts w:ascii="Arial" w:hAnsi="Arial" w:cs="Arial"/>
-              </w:rPr>
-              <w:t>137454</w:t>
+            <w:tcW w:w="2110" w:type="dxa"/>
+          </w:tcPr>
+          <w:p>
+            <w:pPr>
+              <w:pStyle w:val="ListParagraph"/>
+              <w:ind w:leftChars="0" w:left="0"/>
+              <w:jc w:val="right"/>
+              <w:rPr>
+                <w:rFonts w:ascii="Arial" w:hAnsi="Arial" w:cs="Arial"/>
+              </w:rPr>
+            </w:pPr>
+            <w:r>
+              <w:rPr>
+                <w:rFonts w:ascii="Arial" w:hAnsi="Arial" w:cs="Arial"/>
+              </w:rPr>
+              <w:t>167108</w:t>
             </w:r>
           </w:p>
         </w:tc>
@@ -2856,28 +2887,49 @@
               <w:rPr>
                 <w:rFonts w:ascii="Arial" w:hAnsi="Arial" w:cs="Arial"/>
               </w:rPr>
-              <w:t>156811</w:t>
-            </w:r>
-          </w:p>
-        </w:tc>
-        <w:tc>
-          <w:tcPr>
-            <w:tcW w:w="2790" w:type="dxa"/>
-          </w:tcPr>
-          <w:p>
-            <w:pPr>
-              <w:pStyle w:val="ListParagraph"/>
-              <w:ind w:leftChars="0" w:left="0"/>
-              <w:jc w:val="right"/>
-              <w:rPr>
-                <w:rFonts w:ascii="Arial" w:hAnsi="Arial" w:cs="Arial"/>
-              </w:rPr>
-            </w:pPr>
-            <w:r>
-              <w:rPr>
-                <w:rFonts w:ascii="Arial" w:hAnsi="Arial" w:cs="Arial"/>
-              </w:rPr>
-              <w:t>516440</w:t>
+              <w:t>201120</w:t>
+            </w:r>
+          </w:p>
+        </w:tc>
+        <w:tc>
+          <w:tcPr>
+            <w:tcW w:w="1980" w:type="dxa"/>
+          </w:tcPr>
+          <w:p>
+            <w:pPr>
+              <w:pStyle w:val="ListParagraph"/>
+              <w:ind w:leftChars="0" w:left="0"/>
+              <w:jc w:val="right"/>
+              <w:rPr>
+                <w:rFonts w:ascii="Arial" w:hAnsi="Arial" w:cs="Arial"/>
+              </w:rPr>
+            </w:pPr>
+            <w:r>
+              <w:rPr>
+                <w:rFonts w:ascii="Arial" w:hAnsi="Arial" w:cs="Arial"/>
+              </w:rPr>
+              <w:t>85412</w:t>
+            </w:r>
+          </w:p>
+        </w:tc>
+        <w:tc>
+          <w:tcPr>
+            <w:tcW w:w="2160" w:type="dxa"/>
+          </w:tcPr>
+          <w:p>
+            <w:pPr>
+              <w:pStyle w:val="ListParagraph"/>
+              <w:ind w:leftChars="0" w:left="0"/>
+              <w:jc w:val="right"/>
+              <w:rPr>
+                <w:rFonts w:ascii="Arial" w:hAnsi="Arial" w:cs="Arial"/>
+              </w:rPr>
+            </w:pPr>
+            <w:r>
+              <w:rPr>
+                <w:rFonts w:ascii="Arial" w:hAnsi="Arial" w:cs="Arial"/>
+              </w:rPr>
+              <w:t>541035</w:t>
             </w:r>
           </w:p>
         </w:tc>
@@ -2905,22 +2957,22 @@
         </w:tc>
         <w:tc>
           <w:tcPr>
-            <w:tcW w:w="2290" w:type="dxa"/>
-          </w:tcPr>
-          <w:p>
-            <w:pPr>
-              <w:pStyle w:val="ListParagraph"/>
-              <w:ind w:leftChars="0" w:left="0"/>
-              <w:jc w:val="right"/>
-              <w:rPr>
-                <w:rFonts w:ascii="Arial" w:hAnsi="Arial" w:cs="Arial"/>
-              </w:rPr>
-            </w:pPr>
-            <w:r>
-              <w:rPr>
-                <w:rFonts w:ascii="Arial" w:hAnsi="Arial" w:cs="Arial"/>
-              </w:rPr>
-              <w:t>187609</w:t>
+            <w:tcW w:w="2110" w:type="dxa"/>
+          </w:tcPr>
+          <w:p>
+            <w:pPr>
+              <w:pStyle w:val="ListParagraph"/>
+              <w:ind w:leftChars="0" w:left="0"/>
+              <w:jc w:val="right"/>
+              <w:rPr>
+                <w:rFonts w:ascii="Arial" w:hAnsi="Arial" w:cs="Arial"/>
+              </w:rPr>
+            </w:pPr>
+            <w:r>
+              <w:rPr>
+                <w:rFonts w:ascii="Arial" w:hAnsi="Arial" w:cs="Arial"/>
+              </w:rPr>
+              <w:t>239296</w:t>
             </w:r>
           </w:p>
         </w:tc>
@@ -2941,28 +2993,49 @@
               <w:rPr>
                 <w:rFonts w:ascii="Arial" w:hAnsi="Arial" w:cs="Arial"/>
               </w:rPr>
-              <w:t>263862</w:t>
-            </w:r>
-          </w:p>
-        </w:tc>
-        <w:tc>
-          <w:tcPr>
-            <w:tcW w:w="2790" w:type="dxa"/>
-          </w:tcPr>
-          <w:p>
-            <w:pPr>
-              <w:pStyle w:val="ListParagraph"/>
-              <w:ind w:leftChars="0" w:left="0"/>
-              <w:jc w:val="right"/>
-              <w:rPr>
-                <w:rFonts w:ascii="Arial" w:hAnsi="Arial" w:cs="Arial"/>
-              </w:rPr>
-            </w:pPr>
-            <w:r>
-              <w:rPr>
-                <w:rFonts w:ascii="Arial" w:hAnsi="Arial" w:cs="Arial"/>
-              </w:rPr>
-              <w:t>1027096</w:t>
+              <w:t>405542</w:t>
+            </w:r>
+          </w:p>
+        </w:tc>
+        <w:tc>
+          <w:tcPr>
+            <w:tcW w:w="1980" w:type="dxa"/>
+          </w:tcPr>
+          <w:p>
+            <w:pPr>
+              <w:pStyle w:val="ListParagraph"/>
+              <w:ind w:leftChars="0" w:left="0"/>
+              <w:jc w:val="right"/>
+              <w:rPr>
+                <w:rFonts w:ascii="Arial" w:hAnsi="Arial" w:cs="Arial"/>
+              </w:rPr>
+            </w:pPr>
+            <w:r>
+              <w:rPr>
+                <w:rFonts w:ascii="Arial" w:hAnsi="Arial" w:cs="Arial"/>
+              </w:rPr>
+              <w:t>71206</w:t>
+            </w:r>
+          </w:p>
+        </w:tc>
+        <w:tc>
+          <w:tcPr>
+            <w:tcW w:w="2160" w:type="dxa"/>
+          </w:tcPr>
+          <w:p>
+            <w:pPr>
+              <w:pStyle w:val="ListParagraph"/>
+              <w:ind w:leftChars="0" w:left="0"/>
+              <w:jc w:val="right"/>
+              <w:rPr>
+                <w:rFonts w:ascii="Arial" w:hAnsi="Arial" w:cs="Arial"/>
+              </w:rPr>
+            </w:pPr>
+            <w:r>
+              <w:rPr>
+                <w:rFonts w:ascii="Arial" w:hAnsi="Arial" w:cs="Arial"/>
+              </w:rPr>
+              <w:t>857152</w:t>
             </w:r>
           </w:p>
         </w:tc>
@@ -2997,8 +3070,6 @@
         </w:rPr>
         <w:br w:type="page"/>
       </w:r>
-      <w:bookmarkStart w:id="0" w:name="_GoBack"/>
-      <w:bookmarkEnd w:id="0"/>
     </w:p>
     <w:p>
       <w:pPr>
@@ -3060,29 +3131,30 @@
         <w:tblLook w:val="04A0" w:firstRow="1" w:lastRow="0" w:firstColumn="1" w:lastColumn="0" w:noHBand="0" w:noVBand="1"/>
       </w:tblPr>
       <w:tblGrid>
-        <w:gridCol w:w="1187"/>
-        <w:gridCol w:w="2819"/>
-        <w:gridCol w:w="2819"/>
-        <w:gridCol w:w="2985"/>
+        <w:gridCol w:w="1298"/>
+        <w:gridCol w:w="2212"/>
+        <w:gridCol w:w="2211"/>
+        <w:gridCol w:w="2379"/>
+        <w:gridCol w:w="2181"/>
       </w:tblGrid>
       <w:tr>
         <w:tc>
           <w:tcPr>
-            <w:tcW w:w="1187" w:type="dxa"/>
-          </w:tcPr>
-          <w:p>
-            <w:pPr>
-              <w:pStyle w:val="ListParagraph"/>
-              <w:ind w:leftChars="0" w:left="0"/>
-              <w:rPr>
-                <w:rFonts w:ascii="Arial" w:hAnsi="Arial" w:cs="Arial"/>
-              </w:rPr>
-            </w:pPr>
-          </w:p>
-        </w:tc>
-        <w:tc>
-          <w:tcPr>
-            <w:tcW w:w="5638" w:type="dxa"/>
+            <w:tcW w:w="1298" w:type="dxa"/>
+          </w:tcPr>
+          <w:p>
+            <w:pPr>
+              <w:pStyle w:val="ListParagraph"/>
+              <w:ind w:leftChars="0" w:left="0"/>
+              <w:rPr>
+                <w:rFonts w:ascii="Arial" w:hAnsi="Arial" w:cs="Arial"/>
+              </w:rPr>
+            </w:pPr>
+          </w:p>
+        </w:tc>
+        <w:tc>
+          <w:tcPr>
+            <w:tcW w:w="4423" w:type="dxa"/>
             <w:gridSpan w:val="2"/>
           </w:tcPr>
           <w:p>
@@ -3098,13 +3170,20 @@
               <w:rPr>
                 <w:rFonts w:ascii="Arial" w:hAnsi="Arial" w:cs="Arial"/>
               </w:rPr>
-              <w:t>before distance calculation is optimized</w:t>
-            </w:r>
-          </w:p>
-        </w:tc>
-        <w:tc>
-          <w:tcPr>
-            <w:tcW w:w="2985" w:type="dxa"/>
+              <w:t>B</w:t>
+            </w:r>
+            <w:r>
+              <w:rPr>
+                <w:rFonts w:ascii="Arial" w:hAnsi="Arial" w:cs="Arial"/>
+              </w:rPr>
+              <w:t>efore distance calculation is optimized</w:t>
+            </w:r>
+          </w:p>
+        </w:tc>
+        <w:tc>
+          <w:tcPr>
+            <w:tcW w:w="4560" w:type="dxa"/>
+            <w:gridSpan w:val="2"/>
           </w:tcPr>
           <w:p>
             <w:pPr>
@@ -3119,7 +3198,7 @@
               <w:rPr>
                 <w:rFonts w:ascii="Arial" w:hAnsi="Arial" w:cs="Arial"/>
               </w:rPr>
-              <w:t>optimized</w:t>
+              <w:t>Dist. Calc. optimized</w:t>
             </w:r>
           </w:p>
         </w:tc>
@@ -3127,7 +3206,7 @@
       <w:tr>
         <w:tc>
           <w:tcPr>
-            <w:tcW w:w="1187" w:type="dxa"/>
+            <w:tcW w:w="1298" w:type="dxa"/>
           </w:tcPr>
           <w:p>
             <w:pPr>
@@ -3147,134 +3226,89 @@
         </w:tc>
         <w:tc>
           <w:tcPr>
-            <w:tcW w:w="2819" w:type="dxa"/>
-          </w:tcPr>
-          <w:p>
-            <w:pPr>
-              <w:pStyle w:val="ListParagraph"/>
-              <w:ind w:leftChars="0" w:left="0"/>
-              <w:rPr>
-                <w:rFonts w:ascii="Arial" w:hAnsi="Arial" w:cs="Arial"/>
-              </w:rPr>
-            </w:pPr>
-            <w:r>
-              <w:rPr>
-                <w:rFonts w:ascii="Arial" w:hAnsi="Arial" w:cs="Arial"/>
-              </w:rPr>
-              <w:t>Distance</w:t>
-            </w:r>
-            <w:r>
-              <w:rPr>
-                <w:rFonts w:ascii="Arial" w:hAnsi="Arial" w:cs="Arial"/>
-              </w:rPr>
-              <w:t xml:space="preserve"> -</w:t>
-            </w:r>
+            <w:tcW w:w="2212" w:type="dxa"/>
+          </w:tcPr>
+          <w:p>
+            <w:pPr>
+              <w:pStyle w:val="ListParagraph"/>
+              <w:ind w:leftChars="0" w:left="0"/>
+              <w:jc w:val="center"/>
+              <w:rPr>
+                <w:rFonts w:ascii="Arial" w:hAnsi="Arial" w:cs="Arial"/>
+              </w:rPr>
+            </w:pPr>
             <w:r>
               <w:rPr>
                 <w:rFonts w:ascii="Arial" w:hAnsi="Arial" w:cs="Arial"/>
                 <w:b/>
               </w:rPr>
-              <w:t xml:space="preserve"> </w:t>
-            </w:r>
+              <w:t>Chunk</w:t>
+            </w:r>
+          </w:p>
+        </w:tc>
+        <w:tc>
+          <w:tcPr>
+            <w:tcW w:w="2211" w:type="dxa"/>
+          </w:tcPr>
+          <w:p>
+            <w:pPr>
+              <w:pStyle w:val="ListParagraph"/>
+              <w:ind w:leftChars="0" w:left="0"/>
+              <w:jc w:val="center"/>
+              <w:rPr>
+                <w:rFonts w:ascii="Arial" w:hAnsi="Arial" w:cs="Arial"/>
+              </w:rPr>
+            </w:pPr>
             <w:r>
               <w:rPr>
                 <w:rFonts w:ascii="Arial" w:hAnsi="Arial" w:cs="Arial"/>
                 <w:b/>
               </w:rPr>
-              <w:t>Chunk</w:t>
-            </w:r>
-          </w:p>
-        </w:tc>
-        <w:tc>
-          <w:tcPr>
-            <w:tcW w:w="2819" w:type="dxa"/>
-          </w:tcPr>
-          <w:p>
-            <w:pPr>
-              <w:pStyle w:val="ListParagraph"/>
-              <w:ind w:leftChars="0" w:left="0"/>
-              <w:rPr>
-                <w:rFonts w:ascii="Arial" w:hAnsi="Arial" w:cs="Arial"/>
-              </w:rPr>
-            </w:pPr>
-            <w:r>
-              <w:rPr>
-                <w:rFonts w:ascii="Arial" w:hAnsi="Arial" w:cs="Arial"/>
-              </w:rPr>
-              <w:t>Distance</w:t>
-            </w:r>
-            <w:r>
-              <w:rPr>
-                <w:rFonts w:ascii="Arial" w:hAnsi="Arial" w:cs="Arial"/>
-              </w:rPr>
-              <w:t xml:space="preserve"> -</w:t>
-            </w:r>
+              <w:t>Balanced</w:t>
+            </w:r>
+          </w:p>
+        </w:tc>
+        <w:tc>
+          <w:tcPr>
+            <w:tcW w:w="2379" w:type="dxa"/>
+          </w:tcPr>
+          <w:p>
+            <w:pPr>
+              <w:pStyle w:val="ListParagraph"/>
+              <w:ind w:leftChars="0" w:left="0"/>
+              <w:jc w:val="center"/>
+              <w:rPr>
+                <w:rFonts w:ascii="Arial" w:hAnsi="Arial" w:cs="Arial"/>
+              </w:rPr>
+            </w:pPr>
             <w:r>
               <w:rPr>
                 <w:rFonts w:ascii="Arial" w:hAnsi="Arial" w:cs="Arial"/>
                 <w:b/>
               </w:rPr>
-              <w:t xml:space="preserve"> </w:t>
-            </w:r>
+              <w:t>Chunk.opt</w:t>
+            </w:r>
+          </w:p>
+        </w:tc>
+        <w:tc>
+          <w:tcPr>
+            <w:tcW w:w="2181" w:type="dxa"/>
+          </w:tcPr>
+          <w:p>
+            <w:pPr>
+              <w:pStyle w:val="ListParagraph"/>
+              <w:ind w:leftChars="0" w:left="0"/>
+              <w:jc w:val="center"/>
+              <w:rPr>
+                <w:rFonts w:ascii="Arial" w:hAnsi="Arial" w:cs="Arial"/>
+              </w:rPr>
+            </w:pPr>
             <w:r>
               <w:rPr>
                 <w:rFonts w:ascii="Arial" w:hAnsi="Arial" w:cs="Arial"/>
                 <w:b/>
               </w:rPr>
-              <w:t>Balanced</w:t>
-            </w:r>
-          </w:p>
-        </w:tc>
-        <w:tc>
-          <w:tcPr>
-            <w:tcW w:w="2985" w:type="dxa"/>
-          </w:tcPr>
-          <w:p>
-            <w:pPr>
-              <w:pStyle w:val="ListParagraph"/>
-              <w:ind w:leftChars="0" w:left="0"/>
-              <w:rPr>
-                <w:rFonts w:ascii="Arial" w:hAnsi="Arial" w:cs="Arial"/>
-              </w:rPr>
-            </w:pPr>
-            <w:r>
-              <w:rPr>
-                <w:rFonts w:ascii="Arial" w:hAnsi="Arial" w:cs="Arial"/>
-              </w:rPr>
-              <w:t>Distance</w:t>
-            </w:r>
-            <w:r>
-              <w:rPr>
-                <w:rFonts w:ascii="Arial" w:hAnsi="Arial" w:cs="Arial"/>
-              </w:rPr>
-              <w:t xml:space="preserve"> </w:t>
-            </w:r>
-            <w:r>
-              <w:rPr>
-                <w:rFonts w:ascii="Arial" w:hAnsi="Arial" w:cs="Arial"/>
-              </w:rPr>
-              <w:t>–</w:t>
-            </w:r>
-            <w:r>
-              <w:rPr>
-                <w:rFonts w:ascii="Arial" w:hAnsi="Arial" w:cs="Arial"/>
-                <w:b/>
-              </w:rPr>
-              <w:t xml:space="preserve"> </w:t>
-            </w:r>
-            <w:r>
-              <w:rPr>
-                <w:rFonts w:ascii="Arial" w:hAnsi="Arial" w:cs="Arial"/>
-                <w:b/>
-              </w:rPr>
-              <w:t>Balanced</w:t>
-            </w:r>
-            <w:r>
-              <w:rPr>
-                <w:rFonts w:ascii="Arial" w:hAnsi="Arial" w:cs="Arial"/>
-                <w:b/>
-              </w:rPr>
-              <w:t>.opt</w:t>
+              <w:t>Balanced.opt</w:t>
             </w:r>
           </w:p>
         </w:tc>
@@ -3282,7 +3316,7 @@
       <w:tr>
         <w:tc>
           <w:tcPr>
-            <w:tcW w:w="1187" w:type="dxa"/>
+            <w:tcW w:w="1298" w:type="dxa"/>
           </w:tcPr>
           <w:p>
             <w:pPr>
@@ -3302,61 +3336,53 @@
         </w:tc>
         <w:tc>
           <w:tcPr>
-            <w:tcW w:w="2819" w:type="dxa"/>
-          </w:tcPr>
-          <w:p>
-            <w:pPr>
-              <w:pStyle w:val="ListParagraph"/>
-              <w:ind w:leftChars="0" w:left="0"/>
-              <w:rPr>
-                <w:rFonts w:ascii="Arial" w:hAnsi="Arial" w:cs="Arial"/>
-              </w:rPr>
-            </w:pPr>
-            <w:r>
-              <w:rPr>
-                <w:rFonts w:ascii="Arial" w:hAnsi="Arial" w:cs="Arial"/>
-              </w:rPr>
-              <w:t>5236100228259.406250</w:t>
-            </w:r>
-          </w:p>
-        </w:tc>
-        <w:tc>
-          <w:tcPr>
-            <w:tcW w:w="2819" w:type="dxa"/>
-          </w:tcPr>
-          <w:p>
-            <w:pPr>
-              <w:pStyle w:val="ListParagraph"/>
-              <w:ind w:leftChars="0" w:left="0"/>
-              <w:rPr>
-                <w:rFonts w:ascii="Arial" w:hAnsi="Arial" w:cs="Arial"/>
-              </w:rPr>
-            </w:pPr>
-            <w:r>
-              <w:rPr>
-                <w:rFonts w:ascii="Arial" w:hAnsi="Arial" w:cs="Arial"/>
-              </w:rPr>
-              <w:t>5236717679532.094727</w:t>
-            </w:r>
-          </w:p>
-        </w:tc>
-        <w:tc>
-          <w:tcPr>
-            <w:tcW w:w="2985" w:type="dxa"/>
-          </w:tcPr>
-          <w:p>
-            <w:pPr>
-              <w:pStyle w:val="ListParagraph"/>
-              <w:ind w:leftChars="0" w:left="0"/>
-              <w:rPr>
-                <w:rFonts w:ascii="Arial" w:hAnsi="Arial" w:cs="Arial"/>
-              </w:rPr>
-            </w:pPr>
-            <w:r>
-              <w:rPr>
-                <w:rFonts w:ascii="Arial" w:hAnsi="Arial" w:cs="Arial"/>
-              </w:rPr>
-              <w:t>5234267109925.143555</w:t>
+            <w:tcW w:w="2212" w:type="dxa"/>
+          </w:tcPr>
+          <w:p>
+            <w:pPr>
+              <w:jc w:val="right"/>
+            </w:pPr>
+            <w:r>
+              <w:t>5236217548888</w:t>
+            </w:r>
+          </w:p>
+        </w:tc>
+        <w:tc>
+          <w:tcPr>
+            <w:tcW w:w="2211" w:type="dxa"/>
+          </w:tcPr>
+          <w:p>
+            <w:pPr>
+              <w:jc w:val="right"/>
+            </w:pPr>
+            <w:r>
+              <w:t>5236767376441</w:t>
+            </w:r>
+          </w:p>
+        </w:tc>
+        <w:tc>
+          <w:tcPr>
+            <w:tcW w:w="2379" w:type="dxa"/>
+          </w:tcPr>
+          <w:p>
+            <w:pPr>
+              <w:jc w:val="right"/>
+            </w:pPr>
+            <w:r>
+              <w:t>5239234504229</w:t>
+            </w:r>
+          </w:p>
+        </w:tc>
+        <w:tc>
+          <w:tcPr>
+            <w:tcW w:w="2181" w:type="dxa"/>
+          </w:tcPr>
+          <w:p>
+            <w:pPr>
+              <w:jc w:val="right"/>
+            </w:pPr>
+            <w:r>
+              <w:t>5233894202422</w:t>
             </w:r>
           </w:p>
         </w:tc>
@@ -3364,7 +3390,7 @@
       <w:tr>
         <w:tc>
           <w:tcPr>
-            <w:tcW w:w="1187" w:type="dxa"/>
+            <w:tcW w:w="1298" w:type="dxa"/>
           </w:tcPr>
           <w:p>
             <w:pPr>
@@ -3384,61 +3410,53 @@
         </w:tc>
         <w:tc>
           <w:tcPr>
-            <w:tcW w:w="2819" w:type="dxa"/>
-          </w:tcPr>
-          <w:p>
-            <w:pPr>
-              <w:pStyle w:val="ListParagraph"/>
-              <w:ind w:leftChars="0" w:left="0"/>
-              <w:rPr>
-                <w:rFonts w:ascii="Arial" w:hAnsi="Arial" w:cs="Arial"/>
-              </w:rPr>
-            </w:pPr>
-            <w:r>
-              <w:rPr>
-                <w:rFonts w:ascii="Arial" w:hAnsi="Arial" w:cs="Arial"/>
-              </w:rPr>
-              <w:t>5231971534271.667969</w:t>
-            </w:r>
-          </w:p>
-        </w:tc>
-        <w:tc>
-          <w:tcPr>
-            <w:tcW w:w="2819" w:type="dxa"/>
-          </w:tcPr>
-          <w:p>
-            <w:pPr>
-              <w:pStyle w:val="ListParagraph"/>
-              <w:ind w:leftChars="0" w:left="0"/>
-              <w:rPr>
-                <w:rFonts w:ascii="Arial" w:hAnsi="Arial" w:cs="Arial"/>
-              </w:rPr>
-            </w:pPr>
-            <w:r>
-              <w:rPr>
-                <w:rFonts w:ascii="Arial" w:hAnsi="Arial" w:cs="Arial"/>
-              </w:rPr>
-              <w:t>5233515634808.969727</w:t>
-            </w:r>
-          </w:p>
-        </w:tc>
-        <w:tc>
-          <w:tcPr>
-            <w:tcW w:w="2985" w:type="dxa"/>
-          </w:tcPr>
-          <w:p>
-            <w:pPr>
-              <w:pStyle w:val="ListParagraph"/>
-              <w:ind w:leftChars="0" w:left="0"/>
-              <w:rPr>
-                <w:rFonts w:ascii="Arial" w:hAnsi="Arial" w:cs="Arial"/>
-              </w:rPr>
-            </w:pPr>
-            <w:r>
-              <w:rPr>
-                <w:rFonts w:ascii="Arial" w:hAnsi="Arial" w:cs="Arial"/>
-              </w:rPr>
-              <w:t>5228939589511.834961</w:t>
+            <w:tcW w:w="2212" w:type="dxa"/>
+          </w:tcPr>
+          <w:p>
+            <w:pPr>
+              <w:jc w:val="right"/>
+            </w:pPr>
+            <w:r>
+              <w:t>5231959394787</w:t>
+            </w:r>
+          </w:p>
+        </w:tc>
+        <w:tc>
+          <w:tcPr>
+            <w:tcW w:w="2211" w:type="dxa"/>
+          </w:tcPr>
+          <w:p>
+            <w:pPr>
+              <w:jc w:val="right"/>
+            </w:pPr>
+            <w:r>
+              <w:t>5233243836456</w:t>
+            </w:r>
+          </w:p>
+        </w:tc>
+        <w:tc>
+          <w:tcPr>
+            <w:tcW w:w="2379" w:type="dxa"/>
+          </w:tcPr>
+          <w:p>
+            <w:pPr>
+              <w:jc w:val="right"/>
+            </w:pPr>
+            <w:r>
+              <w:t>5238367721581</w:t>
+            </w:r>
+          </w:p>
+        </w:tc>
+        <w:tc>
+          <w:tcPr>
+            <w:tcW w:w="2181" w:type="dxa"/>
+          </w:tcPr>
+          <w:p>
+            <w:pPr>
+              <w:jc w:val="right"/>
+            </w:pPr>
+            <w:r>
+              <w:t>5228312584841</w:t>
             </w:r>
           </w:p>
         </w:tc>
@@ -3446,7 +3464,7 @@
       <w:tr>
         <w:tc>
           <w:tcPr>
-            <w:tcW w:w="1187" w:type="dxa"/>
+            <w:tcW w:w="1298" w:type="dxa"/>
           </w:tcPr>
           <w:p>
             <w:pPr>
@@ -3466,61 +3484,53 @@
         </w:tc>
         <w:tc>
           <w:tcPr>
-            <w:tcW w:w="2819" w:type="dxa"/>
-          </w:tcPr>
-          <w:p>
-            <w:pPr>
-              <w:pStyle w:val="ListParagraph"/>
-              <w:ind w:leftChars="0" w:left="0"/>
-              <w:rPr>
-                <w:rFonts w:ascii="Arial" w:hAnsi="Arial" w:cs="Arial"/>
-              </w:rPr>
-            </w:pPr>
-            <w:r>
-              <w:rPr>
-                <w:rFonts w:ascii="Arial" w:hAnsi="Arial" w:cs="Arial"/>
-              </w:rPr>
-              <w:t>5227836991118.258789</w:t>
-            </w:r>
-          </w:p>
-        </w:tc>
-        <w:tc>
-          <w:tcPr>
-            <w:tcW w:w="2819" w:type="dxa"/>
-          </w:tcPr>
-          <w:p>
-            <w:pPr>
-              <w:pStyle w:val="ListParagraph"/>
-              <w:ind w:leftChars="0" w:left="0"/>
-              <w:rPr>
-                <w:rFonts w:ascii="Arial" w:hAnsi="Arial" w:cs="Arial"/>
-              </w:rPr>
-            </w:pPr>
-            <w:r>
-              <w:rPr>
-                <w:rFonts w:ascii="Arial" w:hAnsi="Arial" w:cs="Arial"/>
-              </w:rPr>
-              <w:t>5230367659596.432617</w:t>
-            </w:r>
-          </w:p>
-        </w:tc>
-        <w:tc>
-          <w:tcPr>
-            <w:tcW w:w="2985" w:type="dxa"/>
-          </w:tcPr>
-          <w:p>
-            <w:pPr>
-              <w:pStyle w:val="ListParagraph"/>
-              <w:ind w:leftChars="0" w:left="0"/>
-              <w:rPr>
-                <w:rFonts w:ascii="Arial" w:hAnsi="Arial" w:cs="Arial"/>
-              </w:rPr>
-            </w:pPr>
-            <w:r>
-              <w:rPr>
-                <w:rFonts w:ascii="Arial" w:hAnsi="Arial" w:cs="Arial"/>
-              </w:rPr>
-              <w:t>5223222758020.639648</w:t>
+            <w:tcW w:w="2212" w:type="dxa"/>
+          </w:tcPr>
+          <w:p>
+            <w:pPr>
+              <w:jc w:val="right"/>
+            </w:pPr>
+            <w:r>
+              <w:t>5227752503221</w:t>
+            </w:r>
+          </w:p>
+        </w:tc>
+        <w:tc>
+          <w:tcPr>
+            <w:tcW w:w="2211" w:type="dxa"/>
+          </w:tcPr>
+          <w:p>
+            <w:pPr>
+              <w:jc w:val="right"/>
+            </w:pPr>
+            <w:r>
+              <w:t>5229821611984</w:t>
+            </w:r>
+          </w:p>
+        </w:tc>
+        <w:tc>
+          <w:tcPr>
+            <w:tcW w:w="2379" w:type="dxa"/>
+          </w:tcPr>
+          <w:p>
+            <w:pPr>
+              <w:jc w:val="right"/>
+            </w:pPr>
+            <w:r>
+              <w:t>5237506418954</w:t>
+            </w:r>
+          </w:p>
+        </w:tc>
+        <w:tc>
+          <w:tcPr>
+            <w:tcW w:w="2181" w:type="dxa"/>
+          </w:tcPr>
+          <w:p>
+            <w:pPr>
+              <w:jc w:val="right"/>
+            </w:pPr>
+            <w:r>
+              <w:t>5223445466794</w:t>
             </w:r>
           </w:p>
         </w:tc>
@@ -3528,7 +3538,7 @@
       <w:tr>
         <w:tc>
           <w:tcPr>
-            <w:tcW w:w="1187" w:type="dxa"/>
+            <w:tcW w:w="1298" w:type="dxa"/>
           </w:tcPr>
           <w:p>
             <w:pPr>
@@ -3548,61 +3558,53 @@
         </w:tc>
         <w:tc>
           <w:tcPr>
-            <w:tcW w:w="2819" w:type="dxa"/>
-          </w:tcPr>
-          <w:p>
-            <w:pPr>
-              <w:pStyle w:val="ListParagraph"/>
-              <w:ind w:leftChars="0" w:left="0"/>
-              <w:rPr>
-                <w:rFonts w:ascii="Arial" w:hAnsi="Arial" w:cs="Arial"/>
-              </w:rPr>
-            </w:pPr>
-            <w:r>
-              <w:rPr>
-                <w:rFonts w:ascii="Arial" w:hAnsi="Arial" w:cs="Arial"/>
-              </w:rPr>
-              <w:t>5223718046276.681641</w:t>
-            </w:r>
-          </w:p>
-        </w:tc>
-        <w:tc>
-          <w:tcPr>
-            <w:tcW w:w="2819" w:type="dxa"/>
-          </w:tcPr>
-          <w:p>
-            <w:pPr>
-              <w:pStyle w:val="ListParagraph"/>
-              <w:ind w:leftChars="0" w:left="0"/>
-              <w:rPr>
-                <w:rFonts w:ascii="Arial" w:hAnsi="Arial" w:cs="Arial"/>
-              </w:rPr>
-            </w:pPr>
-            <w:r>
-              <w:rPr>
-                <w:rFonts w:ascii="Arial" w:hAnsi="Arial" w:cs="Arial"/>
-              </w:rPr>
-              <w:t>5227120073294.151367</w:t>
-            </w:r>
-          </w:p>
-        </w:tc>
-        <w:tc>
-          <w:tcPr>
-            <w:tcW w:w="2985" w:type="dxa"/>
-          </w:tcPr>
-          <w:p>
-            <w:pPr>
-              <w:pStyle w:val="ListParagraph"/>
-              <w:ind w:leftChars="0" w:left="0"/>
-              <w:rPr>
-                <w:rFonts w:ascii="Arial" w:hAnsi="Arial" w:cs="Arial"/>
-              </w:rPr>
-            </w:pPr>
-            <w:r>
-              <w:rPr>
-                <w:rFonts w:ascii="Arial" w:hAnsi="Arial" w:cs="Arial"/>
-              </w:rPr>
-              <w:t>5217302527816.525391</w:t>
+            <w:tcW w:w="2212" w:type="dxa"/>
+          </w:tcPr>
+          <w:p>
+            <w:pPr>
+              <w:jc w:val="right"/>
+            </w:pPr>
+            <w:r>
+              <w:t>5223639454509</w:t>
+            </w:r>
+          </w:p>
+        </w:tc>
+        <w:tc>
+          <w:tcPr>
+            <w:tcW w:w="2211" w:type="dxa"/>
+          </w:tcPr>
+          <w:p>
+            <w:pPr>
+              <w:jc w:val="right"/>
+            </w:pPr>
+            <w:r>
+              <w:t>5226335277762</w:t>
+            </w:r>
+          </w:p>
+        </w:tc>
+        <w:tc>
+          <w:tcPr>
+            <w:tcW w:w="2379" w:type="dxa"/>
+          </w:tcPr>
+          <w:p>
+            <w:pPr>
+              <w:jc w:val="right"/>
+            </w:pPr>
+            <w:r>
+              <w:t>5236697033023</w:t>
+            </w:r>
+          </w:p>
+        </w:tc>
+        <w:tc>
+          <w:tcPr>
+            <w:tcW w:w="2181" w:type="dxa"/>
+          </w:tcPr>
+          <w:p>
+            <w:pPr>
+              <w:jc w:val="right"/>
+            </w:pPr>
+            <w:r>
+              <w:t>5218777773759</w:t>
             </w:r>
           </w:p>
         </w:tc>
@@ -3610,7 +3612,7 @@
       <w:tr>
         <w:tc>
           <w:tcPr>
-            <w:tcW w:w="1187" w:type="dxa"/>
+            <w:tcW w:w="1298" w:type="dxa"/>
           </w:tcPr>
           <w:p>
             <w:pPr>
@@ -3630,61 +3632,53 @@
         </w:tc>
         <w:tc>
           <w:tcPr>
-            <w:tcW w:w="2819" w:type="dxa"/>
-          </w:tcPr>
-          <w:p>
-            <w:pPr>
-              <w:pStyle w:val="ListParagraph"/>
-              <w:ind w:leftChars="0" w:left="0"/>
-              <w:rPr>
-                <w:rFonts w:ascii="Arial" w:hAnsi="Arial" w:cs="Arial"/>
-              </w:rPr>
-            </w:pPr>
-            <w:r>
-              <w:rPr>
-                <w:rFonts w:ascii="Arial" w:hAnsi="Arial" w:cs="Arial"/>
-              </w:rPr>
-              <w:t>5219646075512.209961</w:t>
-            </w:r>
-          </w:p>
-        </w:tc>
-        <w:tc>
-          <w:tcPr>
-            <w:tcW w:w="2819" w:type="dxa"/>
-          </w:tcPr>
-          <w:p>
-            <w:pPr>
-              <w:pStyle w:val="ListParagraph"/>
-              <w:ind w:leftChars="0" w:left="0"/>
-              <w:rPr>
-                <w:rFonts w:ascii="Arial" w:hAnsi="Arial" w:cs="Arial"/>
-              </w:rPr>
-            </w:pPr>
-            <w:r>
-              <w:rPr>
-                <w:rFonts w:ascii="Arial" w:hAnsi="Arial" w:cs="Arial"/>
-              </w:rPr>
-              <w:t>5223826016575.713867</w:t>
-            </w:r>
-          </w:p>
-        </w:tc>
-        <w:tc>
-          <w:tcPr>
-            <w:tcW w:w="2985" w:type="dxa"/>
-          </w:tcPr>
-          <w:p>
-            <w:pPr>
-              <w:pStyle w:val="ListParagraph"/>
-              <w:ind w:leftChars="0" w:left="0"/>
-              <w:rPr>
-                <w:rFonts w:ascii="Arial" w:hAnsi="Arial" w:cs="Arial"/>
-              </w:rPr>
-            </w:pPr>
-            <w:r>
-              <w:rPr>
-                <w:rFonts w:ascii="Arial" w:hAnsi="Arial" w:cs="Arial"/>
-              </w:rPr>
-              <w:t>5211267723055.649414</w:t>
+            <w:tcW w:w="2212" w:type="dxa"/>
+          </w:tcPr>
+          <w:p>
+            <w:pPr>
+              <w:jc w:val="right"/>
+            </w:pPr>
+            <w:r>
+              <w:t>5219355854175</w:t>
+            </w:r>
+          </w:p>
+        </w:tc>
+        <w:tc>
+          <w:tcPr>
+            <w:tcW w:w="2211" w:type="dxa"/>
+          </w:tcPr>
+          <w:p>
+            <w:pPr>
+              <w:jc w:val="right"/>
+            </w:pPr>
+            <w:r>
+              <w:t>5222886988838</w:t>
+            </w:r>
+          </w:p>
+        </w:tc>
+        <w:tc>
+          <w:tcPr>
+            <w:tcW w:w="2379" w:type="dxa"/>
+          </w:tcPr>
+          <w:p>
+            <w:pPr>
+              <w:jc w:val="right"/>
+            </w:pPr>
+            <w:r>
+              <w:t>5235881056704</w:t>
+            </w:r>
+          </w:p>
+        </w:tc>
+        <w:tc>
+          <w:tcPr>
+            <w:tcW w:w="2181" w:type="dxa"/>
+          </w:tcPr>
+          <w:p>
+            <w:pPr>
+              <w:jc w:val="right"/>
+            </w:pPr>
+            <w:r>
+              <w:t>5214000570217</w:t>
             </w:r>
           </w:p>
         </w:tc>
@@ -3692,7 +3686,7 @@
       <w:tr>
         <w:tc>
           <w:tcPr>
-            <w:tcW w:w="1187" w:type="dxa"/>
+            <w:tcW w:w="1298" w:type="dxa"/>
           </w:tcPr>
           <w:p>
             <w:pPr>
@@ -3712,61 +3706,53 @@
         </w:tc>
         <w:tc>
           <w:tcPr>
-            <w:tcW w:w="2819" w:type="dxa"/>
-          </w:tcPr>
-          <w:p>
-            <w:pPr>
-              <w:pStyle w:val="ListParagraph"/>
-              <w:ind w:leftChars="0" w:left="0"/>
-              <w:rPr>
-                <w:rFonts w:ascii="Arial" w:hAnsi="Arial" w:cs="Arial"/>
-              </w:rPr>
-            </w:pPr>
-            <w:r>
-              <w:rPr>
-                <w:rFonts w:ascii="Arial" w:hAnsi="Arial" w:cs="Arial"/>
-              </w:rPr>
-              <w:t>5215371936230.681641</w:t>
-            </w:r>
-          </w:p>
-        </w:tc>
-        <w:tc>
-          <w:tcPr>
-            <w:tcW w:w="2819" w:type="dxa"/>
-          </w:tcPr>
-          <w:p>
-            <w:pPr>
-              <w:pStyle w:val="ListParagraph"/>
-              <w:ind w:leftChars="0" w:left="0"/>
-              <w:rPr>
-                <w:rFonts w:ascii="Arial" w:hAnsi="Arial" w:cs="Arial"/>
-              </w:rPr>
-            </w:pPr>
-            <w:r>
-              <w:rPr>
-                <w:rFonts w:ascii="Arial" w:hAnsi="Arial" w:cs="Arial"/>
-              </w:rPr>
-              <w:t>5220503616187.361328</w:t>
-            </w:r>
-          </w:p>
-        </w:tc>
-        <w:tc>
-          <w:tcPr>
-            <w:tcW w:w="2985" w:type="dxa"/>
-          </w:tcPr>
-          <w:p>
-            <w:pPr>
-              <w:pStyle w:val="ListParagraph"/>
-              <w:ind w:leftChars="0" w:left="0"/>
-              <w:rPr>
-                <w:rFonts w:ascii="Arial" w:hAnsi="Arial" w:cs="Arial"/>
-              </w:rPr>
-            </w:pPr>
-            <w:r>
-              <w:rPr>
-                <w:rFonts w:ascii="Arial" w:hAnsi="Arial" w:cs="Arial"/>
-              </w:rPr>
-              <w:t>5205388533386.734375</w:t>
+            <w:tcW w:w="2212" w:type="dxa"/>
+          </w:tcPr>
+          <w:p>
+            <w:pPr>
+              <w:jc w:val="right"/>
+            </w:pPr>
+            <w:r>
+              <w:t>5214973671001</w:t>
+            </w:r>
+          </w:p>
+        </w:tc>
+        <w:tc>
+          <w:tcPr>
+            <w:tcW w:w="2211" w:type="dxa"/>
+          </w:tcPr>
+          <w:p>
+            <w:pPr>
+              <w:jc w:val="right"/>
+            </w:pPr>
+            <w:r>
+              <w:t>5219493109615</w:t>
+            </w:r>
+          </w:p>
+        </w:tc>
+        <w:tc>
+          <w:tcPr>
+            <w:tcW w:w="2379" w:type="dxa"/>
+          </w:tcPr>
+          <w:p>
+            <w:pPr>
+              <w:jc w:val="right"/>
+            </w:pPr>
+            <w:r>
+              <w:t>5235048453474</w:t>
+            </w:r>
+          </w:p>
+        </w:tc>
+        <w:tc>
+          <w:tcPr>
+            <w:tcW w:w="2181" w:type="dxa"/>
+          </w:tcPr>
+          <w:p>
+            <w:pPr>
+              <w:jc w:val="right"/>
+            </w:pPr>
+            <w:r>
+              <w:t>5209375645966</w:t>
             </w:r>
           </w:p>
         </w:tc>
@@ -3774,7 +3760,7 @@
       <w:tr>
         <w:tc>
           <w:tcPr>
-            <w:tcW w:w="1187" w:type="dxa"/>
+            <w:tcW w:w="1298" w:type="dxa"/>
           </w:tcPr>
           <w:p>
             <w:pPr>
@@ -3794,61 +3780,53 @@
         </w:tc>
         <w:tc>
           <w:tcPr>
-            <w:tcW w:w="2819" w:type="dxa"/>
-          </w:tcPr>
-          <w:p>
-            <w:pPr>
-              <w:pStyle w:val="ListParagraph"/>
-              <w:ind w:leftChars="0" w:left="0"/>
-              <w:rPr>
-                <w:rFonts w:ascii="Arial" w:hAnsi="Arial" w:cs="Arial"/>
-              </w:rPr>
-            </w:pPr>
-            <w:r>
-              <w:rPr>
-                <w:rFonts w:ascii="Arial" w:hAnsi="Arial" w:cs="Arial"/>
-              </w:rPr>
-              <w:t>5211304150395.791016</w:t>
-            </w:r>
-          </w:p>
-        </w:tc>
-        <w:tc>
-          <w:tcPr>
-            <w:tcW w:w="2819" w:type="dxa"/>
-          </w:tcPr>
-          <w:p>
-            <w:pPr>
-              <w:pStyle w:val="ListParagraph"/>
-              <w:ind w:leftChars="0" w:left="0"/>
-              <w:rPr>
-                <w:rFonts w:ascii="Arial" w:hAnsi="Arial" w:cs="Arial"/>
-              </w:rPr>
-            </w:pPr>
-            <w:r>
-              <w:rPr>
-                <w:rFonts w:ascii="Arial" w:hAnsi="Arial" w:cs="Arial"/>
-              </w:rPr>
-              <w:t>5217188075359.485352</w:t>
-            </w:r>
-          </w:p>
-        </w:tc>
-        <w:tc>
-          <w:tcPr>
-            <w:tcW w:w="2985" w:type="dxa"/>
-          </w:tcPr>
-          <w:p>
-            <w:pPr>
-              <w:pStyle w:val="ListParagraph"/>
-              <w:ind w:leftChars="0" w:left="0"/>
-              <w:rPr>
-                <w:rFonts w:ascii="Arial" w:hAnsi="Arial" w:cs="Arial"/>
-              </w:rPr>
-            </w:pPr>
-            <w:r>
-              <w:rPr>
-                <w:rFonts w:ascii="Arial" w:hAnsi="Arial" w:cs="Arial"/>
-              </w:rPr>
-              <w:t>5199606625218.836914</w:t>
+            <w:tcW w:w="2212" w:type="dxa"/>
+          </w:tcPr>
+          <w:p>
+            <w:pPr>
+              <w:jc w:val="right"/>
+            </w:pPr>
+            <w:r>
+              <w:t>5210569949525</w:t>
+            </w:r>
+          </w:p>
+        </w:tc>
+        <w:tc>
+          <w:tcPr>
+            <w:tcW w:w="2211" w:type="dxa"/>
+          </w:tcPr>
+          <w:p>
+            <w:pPr>
+              <w:jc w:val="right"/>
+            </w:pPr>
+            <w:r>
+              <w:t>5215917028459</w:t>
+            </w:r>
+          </w:p>
+        </w:tc>
+        <w:tc>
+          <w:tcPr>
+            <w:tcW w:w="2379" w:type="dxa"/>
+          </w:tcPr>
+          <w:p>
+            <w:pPr>
+              <w:jc w:val="right"/>
+            </w:pPr>
+            <w:r>
+              <w:t>5234220435439</w:t>
+            </w:r>
+          </w:p>
+        </w:tc>
+        <w:tc>
+          <w:tcPr>
+            <w:tcW w:w="2181" w:type="dxa"/>
+          </w:tcPr>
+          <w:p>
+            <w:pPr>
+              <w:jc w:val="right"/>
+            </w:pPr>
+            <w:r>
+              <w:t>5204544189800</w:t>
             </w:r>
           </w:p>
         </w:tc>
@@ -3856,7 +3834,7 @@
       <w:tr>
         <w:tc>
           <w:tcPr>
-            <w:tcW w:w="1187" w:type="dxa"/>
+            <w:tcW w:w="1298" w:type="dxa"/>
           </w:tcPr>
           <w:p>
             <w:pPr>
@@ -3876,61 +3854,53 @@
         </w:tc>
         <w:tc>
           <w:tcPr>
-            <w:tcW w:w="2819" w:type="dxa"/>
-          </w:tcPr>
-          <w:p>
-            <w:pPr>
-              <w:pStyle w:val="ListParagraph"/>
-              <w:ind w:leftChars="0" w:left="0"/>
-              <w:rPr>
-                <w:rFonts w:ascii="Arial" w:hAnsi="Arial" w:cs="Arial"/>
-              </w:rPr>
-            </w:pPr>
-            <w:r>
-              <w:rPr>
-                <w:rFonts w:ascii="Arial" w:hAnsi="Arial" w:cs="Arial"/>
-              </w:rPr>
-              <w:t>5207007363954.340820</w:t>
-            </w:r>
-          </w:p>
-        </w:tc>
-        <w:tc>
-          <w:tcPr>
-            <w:tcW w:w="2819" w:type="dxa"/>
-          </w:tcPr>
-          <w:p>
-            <w:pPr>
-              <w:pStyle w:val="ListParagraph"/>
-              <w:ind w:leftChars="0" w:left="0"/>
-              <w:rPr>
-                <w:rFonts w:ascii="Arial" w:hAnsi="Arial" w:cs="Arial"/>
-              </w:rPr>
-            </w:pPr>
-            <w:r>
-              <w:rPr>
-                <w:rFonts w:ascii="Arial" w:hAnsi="Arial" w:cs="Arial"/>
-              </w:rPr>
-              <w:t>5213956574863.473633</w:t>
-            </w:r>
-          </w:p>
-        </w:tc>
-        <w:tc>
-          <w:tcPr>
-            <w:tcW w:w="2985" w:type="dxa"/>
-          </w:tcPr>
-          <w:p>
-            <w:pPr>
-              <w:pStyle w:val="ListParagraph"/>
-              <w:ind w:leftChars="0" w:left="0"/>
-              <w:rPr>
-                <w:rFonts w:ascii="Arial" w:hAnsi="Arial" w:cs="Arial"/>
-              </w:rPr>
-            </w:pPr>
-            <w:r>
-              <w:rPr>
-                <w:rFonts w:ascii="Arial" w:hAnsi="Arial" w:cs="Arial"/>
-              </w:rPr>
-              <w:t>5193726923715.416992</w:t>
+            <w:tcW w:w="2212" w:type="dxa"/>
+          </w:tcPr>
+          <w:p>
+            <w:pPr>
+              <w:jc w:val="right"/>
+            </w:pPr>
+            <w:r>
+              <w:t>5206257153593</w:t>
+            </w:r>
+          </w:p>
+        </w:tc>
+        <w:tc>
+          <w:tcPr>
+            <w:tcW w:w="2211" w:type="dxa"/>
+          </w:tcPr>
+          <w:p>
+            <w:pPr>
+              <w:jc w:val="right"/>
+            </w:pPr>
+            <w:r>
+              <w:t>5212576696538</w:t>
+            </w:r>
+          </w:p>
+        </w:tc>
+        <w:tc>
+          <w:tcPr>
+            <w:tcW w:w="2379" w:type="dxa"/>
+          </w:tcPr>
+          <w:p>
+            <w:pPr>
+              <w:jc w:val="right"/>
+            </w:pPr>
+            <w:r>
+              <w:t>5233415665273</w:t>
+            </w:r>
+          </w:p>
+        </w:tc>
+        <w:tc>
+          <w:tcPr>
+            <w:tcW w:w="2181" w:type="dxa"/>
+          </w:tcPr>
+          <w:p>
+            <w:pPr>
+              <w:jc w:val="right"/>
+            </w:pPr>
+            <w:r>
+              <w:t>5199606540301</w:t>
             </w:r>
           </w:p>
         </w:tc>
@@ -3938,7 +3908,7 @@
       <w:tr>
         <w:tc>
           <w:tcPr>
-            <w:tcW w:w="1187" w:type="dxa"/>
+            <w:tcW w:w="1298" w:type="dxa"/>
           </w:tcPr>
           <w:p>
             <w:pPr>
@@ -3958,61 +3928,53 @@
         </w:tc>
         <w:tc>
           <w:tcPr>
-            <w:tcW w:w="2819" w:type="dxa"/>
-          </w:tcPr>
-          <w:p>
-            <w:pPr>
-              <w:pStyle w:val="ListParagraph"/>
-              <w:ind w:leftChars="0" w:left="0"/>
-              <w:rPr>
-                <w:rFonts w:ascii="Arial" w:hAnsi="Arial" w:cs="Arial"/>
-              </w:rPr>
-            </w:pPr>
-            <w:r>
-              <w:rPr>
-                <w:rFonts w:ascii="Arial" w:hAnsi="Arial" w:cs="Arial"/>
-              </w:rPr>
-              <w:t>5202663341521.856445</w:t>
-            </w:r>
-          </w:p>
-        </w:tc>
-        <w:tc>
-          <w:tcPr>
-            <w:tcW w:w="2819" w:type="dxa"/>
-          </w:tcPr>
-          <w:p>
-            <w:pPr>
-              <w:pStyle w:val="ListParagraph"/>
-              <w:ind w:leftChars="0" w:left="0"/>
-              <w:rPr>
-                <w:rFonts w:ascii="Arial" w:hAnsi="Arial" w:cs="Arial"/>
-              </w:rPr>
-            </w:pPr>
-            <w:r>
-              <w:rPr>
-                <w:rFonts w:ascii="Arial" w:hAnsi="Arial" w:cs="Arial"/>
-              </w:rPr>
-              <w:t>5210696144937.516602</w:t>
-            </w:r>
-          </w:p>
-        </w:tc>
-        <w:tc>
-          <w:tcPr>
-            <w:tcW w:w="2985" w:type="dxa"/>
-          </w:tcPr>
-          <w:p>
-            <w:pPr>
-              <w:pStyle w:val="ListParagraph"/>
-              <w:ind w:leftChars="0" w:left="0"/>
-              <w:rPr>
-                <w:rFonts w:ascii="Arial" w:hAnsi="Arial" w:cs="Arial"/>
-              </w:rPr>
-            </w:pPr>
-            <w:r>
-              <w:rPr>
-                <w:rFonts w:ascii="Arial" w:hAnsi="Arial" w:cs="Arial"/>
-              </w:rPr>
-              <w:t>5187865127156.357422</w:t>
+            <w:tcW w:w="2212" w:type="dxa"/>
+          </w:tcPr>
+          <w:p>
+            <w:pPr>
+              <w:jc w:val="right"/>
+            </w:pPr>
+            <w:r>
+              <w:t>5201869454315</w:t>
+            </w:r>
+          </w:p>
+        </w:tc>
+        <w:tc>
+          <w:tcPr>
+            <w:tcW w:w="2211" w:type="dxa"/>
+          </w:tcPr>
+          <w:p>
+            <w:pPr>
+              <w:jc w:val="right"/>
+            </w:pPr>
+            <w:r>
+              <w:t>5209312681293</w:t>
+            </w:r>
+          </w:p>
+        </w:tc>
+        <w:tc>
+          <w:tcPr>
+            <w:tcW w:w="2379" w:type="dxa"/>
+          </w:tcPr>
+          <w:p>
+            <w:pPr>
+              <w:jc w:val="right"/>
+            </w:pPr>
+            <w:r>
+              <w:t>5232583414345</w:t>
+            </w:r>
+          </w:p>
+        </w:tc>
+        <w:tc>
+          <w:tcPr>
+            <w:tcW w:w="2181" w:type="dxa"/>
+          </w:tcPr>
+          <w:p>
+            <w:pPr>
+              <w:jc w:val="right"/>
+            </w:pPr>
+            <w:r>
+              <w:t>5194835256033</w:t>
             </w:r>
           </w:p>
         </w:tc>
@@ -4020,7 +3982,7 @@
       <w:tr>
         <w:tc>
           <w:tcPr>
-            <w:tcW w:w="1187" w:type="dxa"/>
+            <w:tcW w:w="1298" w:type="dxa"/>
           </w:tcPr>
           <w:p>
             <w:pPr>
@@ -4040,61 +4002,53 @@
         </w:tc>
         <w:tc>
           <w:tcPr>
-            <w:tcW w:w="2819" w:type="dxa"/>
-          </w:tcPr>
-          <w:p>
-            <w:pPr>
-              <w:pStyle w:val="ListParagraph"/>
-              <w:ind w:leftChars="0" w:left="0"/>
-              <w:rPr>
-                <w:rFonts w:ascii="Arial" w:hAnsi="Arial" w:cs="Arial"/>
-              </w:rPr>
-            </w:pPr>
-            <w:r>
-              <w:rPr>
-                <w:rFonts w:ascii="Arial" w:hAnsi="Arial" w:cs="Arial"/>
-              </w:rPr>
-              <w:t>5198240863981.068359</w:t>
-            </w:r>
-          </w:p>
-        </w:tc>
-        <w:tc>
-          <w:tcPr>
-            <w:tcW w:w="2819" w:type="dxa"/>
-          </w:tcPr>
-          <w:p>
-            <w:pPr>
-              <w:pStyle w:val="ListParagraph"/>
-              <w:ind w:leftChars="0" w:left="0"/>
-              <w:rPr>
-                <w:rFonts w:ascii="Arial" w:hAnsi="Arial" w:cs="Arial"/>
-              </w:rPr>
-            </w:pPr>
-            <w:r>
-              <w:rPr>
-                <w:rFonts w:ascii="Arial" w:hAnsi="Arial" w:cs="Arial"/>
-              </w:rPr>
-              <w:t>5207478719493.100586</w:t>
-            </w:r>
-          </w:p>
-        </w:tc>
-        <w:tc>
-          <w:tcPr>
-            <w:tcW w:w="2985" w:type="dxa"/>
-          </w:tcPr>
-          <w:p>
-            <w:pPr>
-              <w:pStyle w:val="ListParagraph"/>
-              <w:ind w:leftChars="0" w:left="0"/>
-              <w:rPr>
-                <w:rFonts w:ascii="Arial" w:hAnsi="Arial" w:cs="Arial"/>
-              </w:rPr>
-            </w:pPr>
-            <w:r>
-              <w:rPr>
-                <w:rFonts w:ascii="Arial" w:hAnsi="Arial" w:cs="Arial"/>
-              </w:rPr>
-              <w:t>5181981346832.210938</w:t>
+            <w:tcW w:w="2212" w:type="dxa"/>
+          </w:tcPr>
+          <w:p>
+            <w:pPr>
+              <w:jc w:val="right"/>
+            </w:pPr>
+            <w:r>
+              <w:t>5197506692526</w:t>
+            </w:r>
+          </w:p>
+        </w:tc>
+        <w:tc>
+          <w:tcPr>
+            <w:tcW w:w="2211" w:type="dxa"/>
+          </w:tcPr>
+          <w:p>
+            <w:pPr>
+              <w:jc w:val="right"/>
+            </w:pPr>
+            <w:r>
+              <w:t>5206066426828</w:t>
+            </w:r>
+          </w:p>
+        </w:tc>
+        <w:tc>
+          <w:tcPr>
+            <w:tcW w:w="2379" w:type="dxa"/>
+          </w:tcPr>
+          <w:p>
+            <w:pPr>
+              <w:jc w:val="right"/>
+            </w:pPr>
+            <w:r>
+              <w:t>5231731245305</w:t>
+            </w:r>
+          </w:p>
+        </w:tc>
+        <w:tc>
+          <w:tcPr>
+            <w:tcW w:w="2181" w:type="dxa"/>
+          </w:tcPr>
+          <w:p>
+            <w:pPr>
+              <w:jc w:val="right"/>
+            </w:pPr>
+            <w:r>
+              <w:t>5190038327006</w:t>
             </w:r>
           </w:p>
         </w:tc>
@@ -4102,7 +4056,7 @@
       <w:tr>
         <w:tc>
           <w:tcPr>
-            <w:tcW w:w="1187" w:type="dxa"/>
+            <w:tcW w:w="1298" w:type="dxa"/>
           </w:tcPr>
           <w:p>
             <w:pPr>
@@ -4122,61 +4076,53 @@
         </w:tc>
         <w:tc>
           <w:tcPr>
-            <w:tcW w:w="2819" w:type="dxa"/>
-          </w:tcPr>
-          <w:p>
-            <w:pPr>
-              <w:pStyle w:val="ListParagraph"/>
-              <w:ind w:leftChars="0" w:left="0"/>
-              <w:rPr>
-                <w:rFonts w:ascii="Arial" w:hAnsi="Arial" w:cs="Arial"/>
-              </w:rPr>
-            </w:pPr>
-            <w:r>
-              <w:rPr>
-                <w:rFonts w:ascii="Arial" w:hAnsi="Arial" w:cs="Arial"/>
-              </w:rPr>
-              <w:t>5193779622377.418945</w:t>
-            </w:r>
-          </w:p>
-        </w:tc>
-        <w:tc>
-          <w:tcPr>
-            <w:tcW w:w="2819" w:type="dxa"/>
-          </w:tcPr>
-          <w:p>
-            <w:pPr>
-              <w:pStyle w:val="ListParagraph"/>
-              <w:ind w:leftChars="0" w:left="0"/>
-              <w:rPr>
-                <w:rFonts w:ascii="Arial" w:hAnsi="Arial" w:cs="Arial"/>
-              </w:rPr>
-            </w:pPr>
-            <w:r>
-              <w:rPr>
-                <w:rFonts w:ascii="Arial" w:hAnsi="Arial" w:cs="Arial"/>
-              </w:rPr>
-              <w:t>5204159468348.786133</w:t>
-            </w:r>
-          </w:p>
-        </w:tc>
-        <w:tc>
-          <w:tcPr>
-            <w:tcW w:w="2985" w:type="dxa"/>
-          </w:tcPr>
-          <w:p>
-            <w:pPr>
-              <w:pStyle w:val="ListParagraph"/>
-              <w:ind w:leftChars="0" w:left="0"/>
-              <w:rPr>
-                <w:rFonts w:ascii="Arial" w:hAnsi="Arial" w:cs="Arial"/>
-              </w:rPr>
-            </w:pPr>
-            <w:r>
-              <w:rPr>
-                <w:rFonts w:ascii="Arial" w:hAnsi="Arial" w:cs="Arial"/>
-              </w:rPr>
-              <w:t>5176093032615.515625</w:t>
+            <w:tcW w:w="2212" w:type="dxa"/>
+          </w:tcPr>
+          <w:p>
+            <w:pPr>
+              <w:jc w:val="right"/>
+            </w:pPr>
+            <w:r>
+              <w:t>5193214637330</w:t>
+            </w:r>
+          </w:p>
+        </w:tc>
+        <w:tc>
+          <w:tcPr>
+            <w:tcW w:w="2211" w:type="dxa"/>
+          </w:tcPr>
+          <w:p>
+            <w:pPr>
+              <w:jc w:val="right"/>
+            </w:pPr>
+            <w:r>
+              <w:t>5202621568215</w:t>
+            </w:r>
+          </w:p>
+        </w:tc>
+        <w:tc>
+          <w:tcPr>
+            <w:tcW w:w="2379" w:type="dxa"/>
+          </w:tcPr>
+          <w:p>
+            <w:pPr>
+              <w:jc w:val="right"/>
+            </w:pPr>
+            <w:r>
+              <w:t>5230898861426</w:t>
+            </w:r>
+          </w:p>
+        </w:tc>
+        <w:tc>
+          <w:tcPr>
+            <w:tcW w:w="2181" w:type="dxa"/>
+          </w:tcPr>
+          <w:p>
+            <w:pPr>
+              <w:jc w:val="right"/>
+            </w:pPr>
+            <w:r>
+              <w:t>5185116719534</w:t>
             </w:r>
           </w:p>
         </w:tc>
@@ -4184,7 +4130,7 @@
       <w:tr>
         <w:tc>
           <w:tcPr>
-            <w:tcW w:w="1187" w:type="dxa"/>
+            <w:tcW w:w="1298" w:type="dxa"/>
           </w:tcPr>
           <w:p>
             <w:pPr>
@@ -4204,61 +4150,53 @@
         </w:tc>
         <w:tc>
           <w:tcPr>
-            <w:tcW w:w="2819" w:type="dxa"/>
-          </w:tcPr>
-          <w:p>
-            <w:pPr>
-              <w:pStyle w:val="ListParagraph"/>
-              <w:ind w:leftChars="0" w:left="0"/>
-              <w:rPr>
-                <w:rFonts w:ascii="Arial" w:hAnsi="Arial" w:cs="Arial"/>
-              </w:rPr>
-            </w:pPr>
-            <w:r>
-              <w:rPr>
-                <w:rFonts w:ascii="Arial" w:hAnsi="Arial" w:cs="Arial"/>
-              </w:rPr>
-              <w:t>5189308262554.725586</w:t>
-            </w:r>
-          </w:p>
-        </w:tc>
-        <w:tc>
-          <w:tcPr>
-            <w:tcW w:w="2819" w:type="dxa"/>
-          </w:tcPr>
-          <w:p>
-            <w:pPr>
-              <w:pStyle w:val="ListParagraph"/>
-              <w:ind w:leftChars="0" w:left="0"/>
-              <w:rPr>
-                <w:rFonts w:ascii="Arial" w:hAnsi="Arial" w:cs="Arial"/>
-              </w:rPr>
-            </w:pPr>
-            <w:r>
-              <w:rPr>
-                <w:rFonts w:ascii="Arial" w:hAnsi="Arial" w:cs="Arial"/>
-              </w:rPr>
-              <w:t>5200850919899.376953</w:t>
-            </w:r>
-          </w:p>
-        </w:tc>
-        <w:tc>
-          <w:tcPr>
-            <w:tcW w:w="2985" w:type="dxa"/>
-          </w:tcPr>
-          <w:p>
-            <w:pPr>
-              <w:pStyle w:val="ListParagraph"/>
-              <w:ind w:leftChars="0" w:left="0"/>
-              <w:rPr>
-                <w:rFonts w:ascii="Arial" w:hAnsi="Arial" w:cs="Arial"/>
-              </w:rPr>
-            </w:pPr>
-            <w:r>
-              <w:rPr>
-                <w:rFonts w:ascii="Arial" w:hAnsi="Arial" w:cs="Arial"/>
-              </w:rPr>
-              <w:t>5170399317665.348633</w:t>
+            <w:tcW w:w="2212" w:type="dxa"/>
+          </w:tcPr>
+          <w:p>
+            <w:pPr>
+              <w:jc w:val="right"/>
+            </w:pPr>
+            <w:r>
+              <w:t>5188657856652</w:t>
+            </w:r>
+          </w:p>
+        </w:tc>
+        <w:tc>
+          <w:tcPr>
+            <w:tcW w:w="2211" w:type="dxa"/>
+          </w:tcPr>
+          <w:p>
+            <w:pPr>
+              <w:jc w:val="right"/>
+            </w:pPr>
+            <w:r>
+              <w:t>5199072196711</w:t>
+            </w:r>
+          </w:p>
+        </w:tc>
+        <w:tc>
+          <w:tcPr>
+            <w:tcW w:w="2379" w:type="dxa"/>
+          </w:tcPr>
+          <w:p>
+            <w:pPr>
+              <w:jc w:val="right"/>
+            </w:pPr>
+            <w:r>
+              <w:t>5230066163885</w:t>
+            </w:r>
+          </w:p>
+        </w:tc>
+        <w:tc>
+          <w:tcPr>
+            <w:tcW w:w="2181" w:type="dxa"/>
+          </w:tcPr>
+          <w:p>
+            <w:pPr>
+              <w:jc w:val="right"/>
+            </w:pPr>
+            <w:r>
+              <w:t>5180219477646</w:t>
             </w:r>
           </w:p>
         </w:tc>
@@ -4266,7 +4204,7 @@
       <w:tr>
         <w:tc>
           <w:tcPr>
-            <w:tcW w:w="1187" w:type="dxa"/>
+            <w:tcW w:w="1298" w:type="dxa"/>
           </w:tcPr>
           <w:p>
             <w:pPr>
@@ -4286,61 +4224,53 @@
         </w:tc>
         <w:tc>
           <w:tcPr>
-            <w:tcW w:w="2819" w:type="dxa"/>
-          </w:tcPr>
-          <w:p>
-            <w:pPr>
-              <w:pStyle w:val="ListParagraph"/>
-              <w:ind w:leftChars="0" w:left="0"/>
-              <w:rPr>
-                <w:rFonts w:ascii="Arial" w:hAnsi="Arial" w:cs="Arial"/>
-              </w:rPr>
-            </w:pPr>
-            <w:r>
-              <w:rPr>
-                <w:rFonts w:ascii="Arial" w:hAnsi="Arial" w:cs="Arial"/>
-              </w:rPr>
-              <w:t>5184965645238.834961</w:t>
-            </w:r>
-          </w:p>
-        </w:tc>
-        <w:tc>
-          <w:tcPr>
-            <w:tcW w:w="2819" w:type="dxa"/>
-          </w:tcPr>
-          <w:p>
-            <w:pPr>
-              <w:pStyle w:val="ListParagraph"/>
-              <w:ind w:leftChars="0" w:left="0"/>
-              <w:rPr>
-                <w:rFonts w:ascii="Arial" w:hAnsi="Arial" w:cs="Arial"/>
-              </w:rPr>
-            </w:pPr>
-            <w:r>
-              <w:rPr>
-                <w:rFonts w:ascii="Arial" w:hAnsi="Arial" w:cs="Arial"/>
-              </w:rPr>
-              <w:t>5197510202195.328125</w:t>
-            </w:r>
-          </w:p>
-        </w:tc>
-        <w:tc>
-          <w:tcPr>
-            <w:tcW w:w="2985" w:type="dxa"/>
-          </w:tcPr>
-          <w:p>
-            <w:pPr>
-              <w:pStyle w:val="ListParagraph"/>
-              <w:ind w:leftChars="0" w:left="0"/>
-              <w:rPr>
-                <w:rFonts w:ascii="Arial" w:hAnsi="Arial" w:cs="Arial"/>
-              </w:rPr>
-            </w:pPr>
-            <w:r>
-              <w:rPr>
-                <w:rFonts w:ascii="Arial" w:hAnsi="Arial" w:cs="Arial"/>
-              </w:rPr>
-              <w:t>5164512765508.620117</w:t>
+            <w:tcW w:w="2212" w:type="dxa"/>
+          </w:tcPr>
+          <w:p>
+            <w:pPr>
+              <w:jc w:val="right"/>
+            </w:pPr>
+            <w:r>
+              <w:t>5184220766738</w:t>
+            </w:r>
+          </w:p>
+        </w:tc>
+        <w:tc>
+          <w:tcPr>
+            <w:tcW w:w="2211" w:type="dxa"/>
+          </w:tcPr>
+          <w:p>
+            <w:pPr>
+              <w:jc w:val="right"/>
+            </w:pPr>
+            <w:r>
+              <w:t>5195754086165</w:t>
+            </w:r>
+          </w:p>
+        </w:tc>
+        <w:tc>
+          <w:tcPr>
+            <w:tcW w:w="2379" w:type="dxa"/>
+          </w:tcPr>
+          <w:p>
+            <w:pPr>
+              <w:jc w:val="right"/>
+            </w:pPr>
+            <w:r>
+              <w:t>5229208916041</w:t>
+            </w:r>
+          </w:p>
+        </w:tc>
+        <w:tc>
+          <w:tcPr>
+            <w:tcW w:w="2181" w:type="dxa"/>
+          </w:tcPr>
+          <w:p>
+            <w:pPr>
+              <w:jc w:val="right"/>
+            </w:pPr>
+            <w:r>
+              <w:t>5175506414432</w:t>
             </w:r>
           </w:p>
         </w:tc>
@@ -4348,7 +4278,7 @@
       <w:tr>
         <w:tc>
           <w:tcPr>
-            <w:tcW w:w="1187" w:type="dxa"/>
+            <w:tcW w:w="1298" w:type="dxa"/>
           </w:tcPr>
           <w:p>
             <w:pPr>
@@ -4368,61 +4298,53 @@
         </w:tc>
         <w:tc>
           <w:tcPr>
-            <w:tcW w:w="2819" w:type="dxa"/>
-          </w:tcPr>
-          <w:p>
-            <w:pPr>
-              <w:pStyle w:val="ListParagraph"/>
-              <w:ind w:leftChars="0" w:left="0"/>
-              <w:rPr>
-                <w:rFonts w:ascii="Arial" w:hAnsi="Arial" w:cs="Arial"/>
-              </w:rPr>
-            </w:pPr>
-            <w:r>
-              <w:rPr>
-                <w:rFonts w:ascii="Arial" w:hAnsi="Arial" w:cs="Arial"/>
-              </w:rPr>
-              <w:t>5180461832133.696289</w:t>
-            </w:r>
-          </w:p>
-        </w:tc>
-        <w:tc>
-          <w:tcPr>
-            <w:tcW w:w="2819" w:type="dxa"/>
-          </w:tcPr>
-          <w:p>
-            <w:pPr>
-              <w:pStyle w:val="ListParagraph"/>
-              <w:ind w:leftChars="0" w:left="0"/>
-              <w:rPr>
-                <w:rFonts w:ascii="Arial" w:hAnsi="Arial" w:cs="Arial"/>
-              </w:rPr>
-            </w:pPr>
-            <w:r>
-              <w:rPr>
-                <w:rFonts w:ascii="Arial" w:hAnsi="Arial" w:cs="Arial"/>
-              </w:rPr>
-              <w:t>5194199228798.541992</w:t>
-            </w:r>
-          </w:p>
-        </w:tc>
-        <w:tc>
-          <w:tcPr>
-            <w:tcW w:w="2985" w:type="dxa"/>
-          </w:tcPr>
-          <w:p>
-            <w:pPr>
-              <w:pStyle w:val="ListParagraph"/>
-              <w:ind w:leftChars="0" w:left="0"/>
-              <w:rPr>
-                <w:rFonts w:ascii="Arial" w:hAnsi="Arial" w:cs="Arial"/>
-              </w:rPr>
-            </w:pPr>
-            <w:r>
-              <w:rPr>
-                <w:rFonts w:ascii="Arial" w:hAnsi="Arial" w:cs="Arial"/>
-              </w:rPr>
-              <w:t>5158859514424.513672</w:t>
+            <w:tcW w:w="2212" w:type="dxa"/>
+          </w:tcPr>
+          <w:p>
+            <w:pPr>
+              <w:jc w:val="right"/>
+            </w:pPr>
+            <w:r>
+              <w:t>5179929194095</w:t>
+            </w:r>
+          </w:p>
+        </w:tc>
+        <w:tc>
+          <w:tcPr>
+            <w:tcW w:w="2211" w:type="dxa"/>
+          </w:tcPr>
+          <w:p>
+            <w:pPr>
+              <w:jc w:val="right"/>
+            </w:pPr>
+            <w:r>
+              <w:t>5192451415552</w:t>
+            </w:r>
+          </w:p>
+        </w:tc>
+        <w:tc>
+          <w:tcPr>
+            <w:tcW w:w="2379" w:type="dxa"/>
+          </w:tcPr>
+          <w:p>
+            <w:pPr>
+              <w:jc w:val="right"/>
+            </w:pPr>
+            <w:r>
+              <w:t>5228305331581</w:t>
+            </w:r>
+          </w:p>
+        </w:tc>
+        <w:tc>
+          <w:tcPr>
+            <w:tcW w:w="2181" w:type="dxa"/>
+          </w:tcPr>
+          <w:p>
+            <w:pPr>
+              <w:jc w:val="right"/>
+            </w:pPr>
+            <w:r>
+              <w:t>5170612659967</w:t>
             </w:r>
           </w:p>
         </w:tc>
@@ -4430,7 +4352,7 @@
       <w:tr>
         <w:tc>
           <w:tcPr>
-            <w:tcW w:w="1187" w:type="dxa"/>
+            <w:tcW w:w="1298" w:type="dxa"/>
           </w:tcPr>
           <w:p>
             <w:pPr>
@@ -4450,61 +4372,53 @@
         </w:tc>
         <w:tc>
           <w:tcPr>
-            <w:tcW w:w="2819" w:type="dxa"/>
-          </w:tcPr>
-          <w:p>
-            <w:pPr>
-              <w:pStyle w:val="ListParagraph"/>
-              <w:ind w:leftChars="0" w:left="0"/>
-              <w:rPr>
-                <w:rFonts w:ascii="Arial" w:hAnsi="Arial" w:cs="Arial"/>
-              </w:rPr>
-            </w:pPr>
-            <w:r>
-              <w:rPr>
-                <w:rFonts w:ascii="Arial" w:hAnsi="Arial" w:cs="Arial"/>
-              </w:rPr>
-              <w:t>5175974494965.203125</w:t>
-            </w:r>
-          </w:p>
-        </w:tc>
-        <w:tc>
-          <w:tcPr>
-            <w:tcW w:w="2819" w:type="dxa"/>
-          </w:tcPr>
-          <w:p>
-            <w:pPr>
-              <w:pStyle w:val="ListParagraph"/>
-              <w:ind w:leftChars="0" w:left="0"/>
-              <w:rPr>
-                <w:rFonts w:ascii="Arial" w:hAnsi="Arial" w:cs="Arial"/>
-              </w:rPr>
-            </w:pPr>
-            <w:r>
-              <w:rPr>
-                <w:rFonts w:ascii="Arial" w:hAnsi="Arial" w:cs="Arial"/>
-              </w:rPr>
-              <w:t>5190893764368.701172</w:t>
-            </w:r>
-          </w:p>
-        </w:tc>
-        <w:tc>
-          <w:tcPr>
-            <w:tcW w:w="2985" w:type="dxa"/>
-          </w:tcPr>
-          <w:p>
-            <w:pPr>
-              <w:pStyle w:val="ListParagraph"/>
-              <w:ind w:leftChars="0" w:left="0"/>
-              <w:rPr>
-                <w:rFonts w:ascii="Arial" w:hAnsi="Arial" w:cs="Arial"/>
-              </w:rPr>
-            </w:pPr>
-            <w:r>
-              <w:rPr>
-                <w:rFonts w:ascii="Arial" w:hAnsi="Arial" w:cs="Arial"/>
-              </w:rPr>
-              <w:t>5152939158268.952148</w:t>
+            <w:tcW w:w="2212" w:type="dxa"/>
+          </w:tcPr>
+          <w:p>
+            <w:pPr>
+              <w:jc w:val="right"/>
+            </w:pPr>
+            <w:r>
+              <w:t>5175611197172</w:t>
+            </w:r>
+          </w:p>
+        </w:tc>
+        <w:tc>
+          <w:tcPr>
+            <w:tcW w:w="2211" w:type="dxa"/>
+          </w:tcPr>
+          <w:p>
+            <w:pPr>
+              <w:jc w:val="right"/>
+            </w:pPr>
+            <w:r>
+              <w:t>5189208714037</w:t>
+            </w:r>
+          </w:p>
+        </w:tc>
+        <w:tc>
+          <w:tcPr>
+            <w:tcW w:w="2379" w:type="dxa"/>
+          </w:tcPr>
+          <w:p>
+            <w:pPr>
+              <w:jc w:val="right"/>
+            </w:pPr>
+            <w:r>
+              <w:t>5227440837385</w:t>
+            </w:r>
+          </w:p>
+        </w:tc>
+        <w:tc>
+          <w:tcPr>
+            <w:tcW w:w="2181" w:type="dxa"/>
+          </w:tcPr>
+          <w:p>
+            <w:pPr>
+              <w:jc w:val="right"/>
+            </w:pPr>
+            <w:r>
+              <w:t>5165726046679</w:t>
             </w:r>
           </w:p>
         </w:tc>
@@ -4512,7 +4426,7 @@
       <w:tr>
         <w:tc>
           <w:tcPr>
-            <w:tcW w:w="1187" w:type="dxa"/>
+            <w:tcW w:w="1298" w:type="dxa"/>
           </w:tcPr>
           <w:p>
             <w:pPr>
@@ -4532,61 +4446,53 @@
         </w:tc>
         <w:tc>
           <w:tcPr>
-            <w:tcW w:w="2819" w:type="dxa"/>
-          </w:tcPr>
-          <w:p>
-            <w:pPr>
-              <w:pStyle w:val="ListParagraph"/>
-              <w:ind w:leftChars="0" w:left="0"/>
-              <w:rPr>
-                <w:rFonts w:ascii="Arial" w:hAnsi="Arial" w:cs="Arial"/>
-              </w:rPr>
-            </w:pPr>
-            <w:r>
-              <w:rPr>
-                <w:rFonts w:ascii="Arial" w:hAnsi="Arial" w:cs="Arial"/>
-              </w:rPr>
-              <w:t>5171505812054.311523</w:t>
-            </w:r>
-          </w:p>
-        </w:tc>
-        <w:tc>
-          <w:tcPr>
-            <w:tcW w:w="2819" w:type="dxa"/>
-          </w:tcPr>
-          <w:p>
-            <w:pPr>
-              <w:pStyle w:val="ListParagraph"/>
-              <w:ind w:leftChars="0" w:left="0"/>
-              <w:rPr>
-                <w:rFonts w:ascii="Arial" w:hAnsi="Arial" w:cs="Arial"/>
-              </w:rPr>
-            </w:pPr>
-            <w:r>
-              <w:rPr>
-                <w:rFonts w:ascii="Arial" w:hAnsi="Arial" w:cs="Arial"/>
-              </w:rPr>
-              <w:t>5187529485820.927734</w:t>
-            </w:r>
-          </w:p>
-        </w:tc>
-        <w:tc>
-          <w:tcPr>
-            <w:tcW w:w="2985" w:type="dxa"/>
-          </w:tcPr>
-          <w:p>
-            <w:pPr>
-              <w:pStyle w:val="ListParagraph"/>
-              <w:ind w:leftChars="0" w:left="0"/>
-              <w:rPr>
-                <w:rFonts w:ascii="Arial" w:hAnsi="Arial" w:cs="Arial"/>
-              </w:rPr>
-            </w:pPr>
-            <w:r>
-              <w:rPr>
-                <w:rFonts w:ascii="Arial" w:hAnsi="Arial" w:cs="Arial"/>
-              </w:rPr>
-              <w:t>5146792177937.200195</w:t>
+            <w:tcW w:w="2212" w:type="dxa"/>
+          </w:tcPr>
+          <w:p>
+            <w:pPr>
+              <w:jc w:val="right"/>
+            </w:pPr>
+            <w:r>
+              <w:t>5171157164455</w:t>
+            </w:r>
+          </w:p>
+        </w:tc>
+        <w:tc>
+          <w:tcPr>
+            <w:tcW w:w="2211" w:type="dxa"/>
+          </w:tcPr>
+          <w:p>
+            <w:pPr>
+              <w:jc w:val="right"/>
+            </w:pPr>
+            <w:r>
+              <w:t>5185829449116</w:t>
+            </w:r>
+          </w:p>
+        </w:tc>
+        <w:tc>
+          <w:tcPr>
+            <w:tcW w:w="2379" w:type="dxa"/>
+          </w:tcPr>
+          <w:p>
+            <w:pPr>
+              <w:jc w:val="right"/>
+            </w:pPr>
+            <w:r>
+              <w:t>5226608781609</w:t>
+            </w:r>
+          </w:p>
+        </w:tc>
+        <w:tc>
+          <w:tcPr>
+            <w:tcW w:w="2181" w:type="dxa"/>
+          </w:tcPr>
+          <w:p>
+            <w:pPr>
+              <w:jc w:val="right"/>
+            </w:pPr>
+            <w:r>
+              <w:t>5160854768811</w:t>
             </w:r>
           </w:p>
         </w:tc>
@@ -4594,7 +4500,7 @@
       <w:tr>
         <w:tc>
           <w:tcPr>
-            <w:tcW w:w="1187" w:type="dxa"/>
+            <w:tcW w:w="1298" w:type="dxa"/>
           </w:tcPr>
           <w:p>
             <w:pPr>
@@ -4614,61 +4520,53 @@
         </w:tc>
         <w:tc>
           <w:tcPr>
-            <w:tcW w:w="2819" w:type="dxa"/>
-          </w:tcPr>
-          <w:p>
-            <w:pPr>
-              <w:pStyle w:val="ListParagraph"/>
-              <w:ind w:leftChars="0" w:left="0"/>
-              <w:rPr>
-                <w:rFonts w:ascii="Arial" w:hAnsi="Arial" w:cs="Arial"/>
-              </w:rPr>
-            </w:pPr>
-            <w:r>
-              <w:rPr>
-                <w:rFonts w:ascii="Arial" w:hAnsi="Arial" w:cs="Arial"/>
-              </w:rPr>
-              <w:t>5167053654242.847656</w:t>
-            </w:r>
-          </w:p>
-        </w:tc>
-        <w:tc>
-          <w:tcPr>
-            <w:tcW w:w="2819" w:type="dxa"/>
-          </w:tcPr>
-          <w:p>
-            <w:pPr>
-              <w:pStyle w:val="ListParagraph"/>
-              <w:ind w:leftChars="0" w:left="0"/>
-              <w:rPr>
-                <w:rFonts w:ascii="Arial" w:hAnsi="Arial" w:cs="Arial"/>
-              </w:rPr>
-            </w:pPr>
-            <w:r>
-              <w:rPr>
-                <w:rFonts w:ascii="Arial" w:hAnsi="Arial" w:cs="Arial"/>
-              </w:rPr>
-              <w:t>5184208784862.052734</w:t>
-            </w:r>
-          </w:p>
-        </w:tc>
-        <w:tc>
-          <w:tcPr>
-            <w:tcW w:w="2985" w:type="dxa"/>
-          </w:tcPr>
-          <w:p>
-            <w:pPr>
-              <w:pStyle w:val="ListParagraph"/>
-              <w:ind w:leftChars="0" w:left="0"/>
-              <w:rPr>
-                <w:rFonts w:ascii="Arial" w:hAnsi="Arial" w:cs="Arial"/>
-              </w:rPr>
-            </w:pPr>
-            <w:r>
-              <w:rPr>
-                <w:rFonts w:ascii="Arial" w:hAnsi="Arial" w:cs="Arial"/>
-              </w:rPr>
-              <w:t>5140690823568.653320</w:t>
+            <w:tcW w:w="2212" w:type="dxa"/>
+          </w:tcPr>
+          <w:p>
+            <w:pPr>
+              <w:jc w:val="right"/>
+            </w:pPr>
+            <w:r>
+              <w:t>5166698519634</w:t>
+            </w:r>
+          </w:p>
+        </w:tc>
+        <w:tc>
+          <w:tcPr>
+            <w:tcW w:w="2211" w:type="dxa"/>
+          </w:tcPr>
+          <w:p>
+            <w:pPr>
+              <w:jc w:val="right"/>
+            </w:pPr>
+            <w:r>
+              <w:t>5182298344208</w:t>
+            </w:r>
+          </w:p>
+        </w:tc>
+        <w:tc>
+          <w:tcPr>
+            <w:tcW w:w="2379" w:type="dxa"/>
+          </w:tcPr>
+          <w:p>
+            <w:pPr>
+              <w:jc w:val="right"/>
+            </w:pPr>
+            <w:r>
+              <w:t>5225715564559</w:t>
+            </w:r>
+          </w:p>
+        </w:tc>
+        <w:tc>
+          <w:tcPr>
+            <w:tcW w:w="2181" w:type="dxa"/>
+          </w:tcPr>
+          <w:p>
+            <w:pPr>
+              <w:jc w:val="right"/>
+            </w:pPr>
+            <w:r>
+              <w:t>5156041475717</w:t>
             </w:r>
           </w:p>
         </w:tc>
@@ -4676,7 +4574,7 @@
       <w:tr>
         <w:tc>
           <w:tcPr>
-            <w:tcW w:w="1187" w:type="dxa"/>
+            <w:tcW w:w="1298" w:type="dxa"/>
           </w:tcPr>
           <w:p>
             <w:pPr>
@@ -4696,61 +4594,53 @@
         </w:tc>
         <w:tc>
           <w:tcPr>
-            <w:tcW w:w="2819" w:type="dxa"/>
-          </w:tcPr>
-          <w:p>
-            <w:pPr>
-              <w:pStyle w:val="ListParagraph"/>
-              <w:ind w:leftChars="0" w:left="0"/>
-              <w:rPr>
-                <w:rFonts w:ascii="Arial" w:hAnsi="Arial" w:cs="Arial"/>
-              </w:rPr>
-            </w:pPr>
-            <w:r>
-              <w:rPr>
-                <w:rFonts w:ascii="Arial" w:hAnsi="Arial" w:cs="Arial"/>
-              </w:rPr>
-              <w:t>5162558193041.388672</w:t>
-            </w:r>
-          </w:p>
-        </w:tc>
-        <w:tc>
-          <w:tcPr>
-            <w:tcW w:w="2819" w:type="dxa"/>
-          </w:tcPr>
-          <w:p>
-            <w:pPr>
-              <w:pStyle w:val="ListParagraph"/>
-              <w:ind w:leftChars="0" w:left="0"/>
-              <w:rPr>
-                <w:rFonts w:ascii="Arial" w:hAnsi="Arial" w:cs="Arial"/>
-              </w:rPr>
-            </w:pPr>
-            <w:r>
-              <w:rPr>
-                <w:rFonts w:ascii="Arial" w:hAnsi="Arial" w:cs="Arial"/>
-              </w:rPr>
-              <w:t>5180851947875.826172</w:t>
-            </w:r>
-          </w:p>
-        </w:tc>
-        <w:tc>
-          <w:tcPr>
-            <w:tcW w:w="2985" w:type="dxa"/>
-          </w:tcPr>
-          <w:p>
-            <w:pPr>
-              <w:pStyle w:val="ListParagraph"/>
-              <w:ind w:leftChars="0" w:left="0"/>
-              <w:rPr>
-                <w:rFonts w:ascii="Arial" w:hAnsi="Arial" w:cs="Arial"/>
-              </w:rPr>
-            </w:pPr>
-            <w:r>
-              <w:rPr>
-                <w:rFonts w:ascii="Arial" w:hAnsi="Arial" w:cs="Arial"/>
-              </w:rPr>
-              <w:t>5134568784089.215820</w:t>
+            <w:tcW w:w="2212" w:type="dxa"/>
+          </w:tcPr>
+          <w:p>
+            <w:pPr>
+              <w:jc w:val="right"/>
+            </w:pPr>
+            <w:r>
+              <w:t>5162187441111</w:t>
+            </w:r>
+          </w:p>
+        </w:tc>
+        <w:tc>
+          <w:tcPr>
+            <w:tcW w:w="2211" w:type="dxa"/>
+          </w:tcPr>
+          <w:p>
+            <w:pPr>
+              <w:jc w:val="right"/>
+            </w:pPr>
+            <w:r>
+              <w:t>5178791170286</w:t>
+            </w:r>
+          </w:p>
+        </w:tc>
+        <w:tc>
+          <w:tcPr>
+            <w:tcW w:w="2379" w:type="dxa"/>
+          </w:tcPr>
+          <w:p>
+            <w:pPr>
+              <w:jc w:val="right"/>
+            </w:pPr>
+            <w:r>
+              <w:t>5224870726305</w:t>
+            </w:r>
+          </w:p>
+        </w:tc>
+        <w:tc>
+          <w:tcPr>
+            <w:tcW w:w="2181" w:type="dxa"/>
+          </w:tcPr>
+          <w:p>
+            <w:pPr>
+              <w:jc w:val="right"/>
+            </w:pPr>
+            <w:r>
+              <w:t>5151151922781</w:t>
             </w:r>
           </w:p>
         </w:tc>
@@ -4758,7 +4648,7 @@
       <w:tr>
         <w:tc>
           <w:tcPr>
-            <w:tcW w:w="1187" w:type="dxa"/>
+            <w:tcW w:w="1298" w:type="dxa"/>
           </w:tcPr>
           <w:p>
             <w:pPr>
@@ -4778,61 +4668,53 @@
         </w:tc>
         <w:tc>
           <w:tcPr>
-            <w:tcW w:w="2819" w:type="dxa"/>
-          </w:tcPr>
-          <w:p>
-            <w:pPr>
-              <w:pStyle w:val="ListParagraph"/>
-              <w:ind w:leftChars="0" w:left="0"/>
-              <w:rPr>
-                <w:rFonts w:ascii="Arial" w:hAnsi="Arial" w:cs="Arial"/>
-              </w:rPr>
-            </w:pPr>
-            <w:r>
-              <w:rPr>
-                <w:rFonts w:ascii="Arial" w:hAnsi="Arial" w:cs="Arial"/>
-              </w:rPr>
-              <w:t>5158053381453.726562</w:t>
-            </w:r>
-          </w:p>
-        </w:tc>
-        <w:tc>
-          <w:tcPr>
-            <w:tcW w:w="2819" w:type="dxa"/>
-          </w:tcPr>
-          <w:p>
-            <w:pPr>
-              <w:pStyle w:val="ListParagraph"/>
-              <w:ind w:leftChars="0" w:left="0"/>
-              <w:rPr>
-                <w:rFonts w:ascii="Arial" w:hAnsi="Arial" w:cs="Arial"/>
-              </w:rPr>
-            </w:pPr>
-            <w:r>
-              <w:rPr>
-                <w:rFonts w:ascii="Arial" w:hAnsi="Arial" w:cs="Arial"/>
-              </w:rPr>
-              <w:t>5177470862782.342773</w:t>
-            </w:r>
-          </w:p>
-        </w:tc>
-        <w:tc>
-          <w:tcPr>
-            <w:tcW w:w="2985" w:type="dxa"/>
-          </w:tcPr>
-          <w:p>
-            <w:pPr>
-              <w:pStyle w:val="ListParagraph"/>
-              <w:ind w:leftChars="0" w:left="0"/>
-              <w:rPr>
-                <w:rFonts w:ascii="Arial" w:hAnsi="Arial" w:cs="Arial"/>
-              </w:rPr>
-            </w:pPr>
-            <w:r>
-              <w:rPr>
-                <w:rFonts w:ascii="Arial" w:hAnsi="Arial" w:cs="Arial"/>
-              </w:rPr>
-              <w:t>5128396490981.851562</w:t>
+            <w:tcW w:w="2212" w:type="dxa"/>
+          </w:tcPr>
+          <w:p>
+            <w:pPr>
+              <w:jc w:val="right"/>
+            </w:pPr>
+            <w:r>
+              <w:t>5157769845727</w:t>
+            </w:r>
+          </w:p>
+        </w:tc>
+        <w:tc>
+          <w:tcPr>
+            <w:tcW w:w="2211" w:type="dxa"/>
+          </w:tcPr>
+          <w:p>
+            <w:pPr>
+              <w:jc w:val="right"/>
+            </w:pPr>
+            <w:r>
+              <w:t>5175618917479</w:t>
+            </w:r>
+          </w:p>
+        </w:tc>
+        <w:tc>
+          <w:tcPr>
+            <w:tcW w:w="2379" w:type="dxa"/>
+          </w:tcPr>
+          <w:p>
+            <w:pPr>
+              <w:jc w:val="right"/>
+            </w:pPr>
+            <w:r>
+              <w:t>5224035406388</w:t>
+            </w:r>
+          </w:p>
+        </w:tc>
+        <w:tc>
+          <w:tcPr>
+            <w:tcW w:w="2181" w:type="dxa"/>
+          </w:tcPr>
+          <w:p>
+            <w:pPr>
+              <w:jc w:val="right"/>
+            </w:pPr>
+            <w:r>
+              <w:t>5146242747622</w:t>
             </w:r>
           </w:p>
         </w:tc>
@@ -4840,7 +4722,7 @@
       <w:tr>
         <w:tc>
           <w:tcPr>
-            <w:tcW w:w="1187" w:type="dxa"/>
+            <w:tcW w:w="1298" w:type="dxa"/>
           </w:tcPr>
           <w:p>
             <w:pPr>
@@ -4860,61 +4742,53 @@
         </w:tc>
         <w:tc>
           <w:tcPr>
-            <w:tcW w:w="2819" w:type="dxa"/>
-          </w:tcPr>
-          <w:p>
-            <w:pPr>
-              <w:pStyle w:val="ListParagraph"/>
-              <w:ind w:leftChars="0" w:left="0"/>
-              <w:rPr>
-                <w:rFonts w:ascii="Arial" w:hAnsi="Arial" w:cs="Arial"/>
-              </w:rPr>
-            </w:pPr>
-            <w:r>
-              <w:rPr>
-                <w:rFonts w:ascii="Arial" w:hAnsi="Arial" w:cs="Arial"/>
-              </w:rPr>
-              <w:t>5153657131562.408203</w:t>
-            </w:r>
-          </w:p>
-        </w:tc>
-        <w:tc>
-          <w:tcPr>
-            <w:tcW w:w="2819" w:type="dxa"/>
-          </w:tcPr>
-          <w:p>
-            <w:pPr>
-              <w:pStyle w:val="ListParagraph"/>
-              <w:ind w:leftChars="0" w:left="0"/>
-              <w:rPr>
-                <w:rFonts w:ascii="Arial" w:hAnsi="Arial" w:cs="Arial"/>
-              </w:rPr>
-            </w:pPr>
-            <w:r>
-              <w:rPr>
-                <w:rFonts w:ascii="Arial" w:hAnsi="Arial" w:cs="Arial"/>
-              </w:rPr>
-              <w:t>5174167590672.028320</w:t>
-            </w:r>
-          </w:p>
-        </w:tc>
-        <w:tc>
-          <w:tcPr>
-            <w:tcW w:w="2985" w:type="dxa"/>
-          </w:tcPr>
-          <w:p>
-            <w:pPr>
-              <w:pStyle w:val="ListParagraph"/>
-              <w:ind w:leftChars="0" w:left="0"/>
-              <w:rPr>
-                <w:rFonts w:ascii="Arial" w:hAnsi="Arial" w:cs="Arial"/>
-              </w:rPr>
-            </w:pPr>
-            <w:r>
-              <w:rPr>
-                <w:rFonts w:ascii="Arial" w:hAnsi="Arial" w:cs="Arial"/>
-              </w:rPr>
-              <w:t>5122341273690.202148</w:t>
+            <w:tcW w:w="2212" w:type="dxa"/>
+          </w:tcPr>
+          <w:p>
+            <w:pPr>
+              <w:jc w:val="right"/>
+            </w:pPr>
+            <w:r>
+              <w:t>5153487487696</w:t>
+            </w:r>
+          </w:p>
+        </w:tc>
+        <w:tc>
+          <w:tcPr>
+            <w:tcW w:w="2211" w:type="dxa"/>
+          </w:tcPr>
+          <w:p>
+            <w:pPr>
+              <w:jc w:val="right"/>
+            </w:pPr>
+            <w:r>
+              <w:t>5172455395479</w:t>
+            </w:r>
+          </w:p>
+        </w:tc>
+        <w:tc>
+          <w:tcPr>
+            <w:tcW w:w="2379" w:type="dxa"/>
+          </w:tcPr>
+          <w:p>
+            <w:pPr>
+              <w:jc w:val="right"/>
+            </w:pPr>
+            <w:r>
+              <w:t>5223038216906</w:t>
+            </w:r>
+          </w:p>
+        </w:tc>
+        <w:tc>
+          <w:tcPr>
+            <w:tcW w:w="2181" w:type="dxa"/>
+          </w:tcPr>
+          <w:p>
+            <w:pPr>
+              <w:jc w:val="right"/>
+            </w:pPr>
+            <w:r>
+              <w:t>5141353455597</w:t>
             </w:r>
           </w:p>
         </w:tc>
@@ -4926,6 +4800,20 @@
           <w:rFonts w:ascii="Arial" w:hAnsi="Arial" w:cs="Arial"/>
         </w:rPr>
       </w:pPr>
+    </w:p>
+    <w:p>
+      <w:pPr>
+        <w:widowControl/>
+        <w:rPr>
+          <w:rFonts w:ascii="Arial" w:hAnsi="Arial" w:cs="Arial"/>
+        </w:rPr>
+      </w:pPr>
+      <w:r>
+        <w:rPr>
+          <w:rFonts w:ascii="Arial" w:hAnsi="Arial" w:cs="Arial"/>
+        </w:rPr>
+        <w:br w:type="page"/>
+      </w:r>
     </w:p>
     <w:p>
       <w:pPr>
@@ -4943,6 +4831,7 @@
         <w:rPr>
           <w:rFonts w:ascii="Arial" w:hAnsi="Arial" w:cs="Arial"/>
         </w:rPr>
+        <w:lastRenderedPageBreak/>
         <w:t>Discussion</w:t>
       </w:r>
     </w:p>
@@ -4965,32 +4854,26 @@
         </w:rPr>
         <w:t xml:space="preserve"> scales with thread count:</w:t>
       </w:r>
-    </w:p>
-    <w:p>
-      <w:pPr>
-        <w:rPr>
-          <w:rFonts w:ascii="Arial" w:hAnsi="Arial" w:cs="Arial"/>
-        </w:rPr>
-      </w:pPr>
     </w:p>
     <w:tbl>
       <w:tblPr>
         <w:tblStyle w:val="TableGrid"/>
-        <w:tblW w:w="8335" w:type="dxa"/>
+        <w:tblW w:w="9505" w:type="dxa"/>
         <w:tblInd w:w="480" w:type="dxa"/>
         <w:tblLook w:val="04A0" w:firstRow="1" w:lastRow="0" w:firstColumn="1" w:lastColumn="0" w:noHBand="0" w:noVBand="1"/>
       </w:tblPr>
       <w:tblGrid>
         <w:gridCol w:w="915"/>
         <w:gridCol w:w="2110"/>
-        <w:gridCol w:w="2520"/>
-        <w:gridCol w:w="2790"/>
+        <w:gridCol w:w="2340"/>
+        <w:gridCol w:w="1980"/>
+        <w:gridCol w:w="2160"/>
       </w:tblGrid>
       <w:tr>
         <w:tc>
           <w:tcPr>
-            <w:tcW w:w="8335" w:type="dxa"/>
-            <w:gridSpan w:val="4"/>
+            <w:tcW w:w="9505" w:type="dxa"/>
+            <w:gridSpan w:val="5"/>
           </w:tcPr>
           <w:p>
             <w:pPr>
@@ -5029,7 +4912,7 @@
         </w:tc>
         <w:tc>
           <w:tcPr>
-            <w:tcW w:w="4630" w:type="dxa"/>
+            <w:tcW w:w="4450" w:type="dxa"/>
             <w:gridSpan w:val="2"/>
           </w:tcPr>
           <w:p>
@@ -5052,12 +4935,14 @@
         </w:tc>
         <w:tc>
           <w:tcPr>
-            <w:tcW w:w="2790" w:type="dxa"/>
-          </w:tcPr>
-          <w:p>
-            <w:pPr>
-              <w:pStyle w:val="ListParagraph"/>
-              <w:ind w:leftChars="0" w:left="0"/>
+            <w:tcW w:w="4140" w:type="dxa"/>
+            <w:gridSpan w:val="2"/>
+          </w:tcPr>
+          <w:p>
+            <w:pPr>
+              <w:pStyle w:val="ListParagraph"/>
+              <w:ind w:leftChars="0" w:left="0"/>
+              <w:jc w:val="center"/>
               <w:rPr>
                 <w:rFonts w:ascii="Arial" w:hAnsi="Arial" w:cs="Arial"/>
                 <w:sz w:val="22"/>
@@ -5092,7 +4977,7 @@
                 <w:rFonts w:ascii="Arial" w:hAnsi="Arial" w:cs="Arial"/>
                 <w:sz w:val="22"/>
               </w:rPr>
-              <w:t>Thread</w:t>
+              <w:t>Th</w:t>
             </w:r>
           </w:p>
         </w:tc>
@@ -5104,106 +4989,67 @@
             <w:pPr>
               <w:pStyle w:val="ListParagraph"/>
               <w:ind w:leftChars="0" w:left="0"/>
+              <w:jc w:val="center"/>
               <w:rPr>
                 <w:rFonts w:ascii="Arial" w:hAnsi="Arial" w:cs="Arial"/>
                 <w:sz w:val="22"/>
               </w:rPr>
             </w:pPr>
-            <w:r>
-              <w:rPr>
-                <w:rFonts w:ascii="Arial" w:hAnsi="Arial" w:cs="Arial"/>
-                <w:sz w:val="22"/>
-              </w:rPr>
-              <w:t>Race%</w:t>
-            </w:r>
-            <w:r>
-              <w:rPr>
-                <w:rFonts w:ascii="Arial" w:hAnsi="Arial" w:cs="Arial"/>
-                <w:sz w:val="22"/>
-              </w:rPr>
-              <w:t xml:space="preserve"> -</w:t>
-            </w:r>
             <w:r>
               <w:rPr>
                 <w:rFonts w:ascii="Arial" w:hAnsi="Arial" w:cs="Arial"/>
                 <w:b/>
                 <w:sz w:val="22"/>
               </w:rPr>
-              <w:t xml:space="preserve"> Chunk</w:t>
-            </w:r>
-          </w:p>
-        </w:tc>
-        <w:tc>
-          <w:tcPr>
-            <w:tcW w:w="2520" w:type="dxa"/>
-          </w:tcPr>
-          <w:p>
-            <w:pPr>
-              <w:pStyle w:val="ListParagraph"/>
-              <w:ind w:leftChars="0" w:left="0"/>
+              <w:t>Chunk</w:t>
+            </w:r>
+          </w:p>
+        </w:tc>
+        <w:tc>
+          <w:tcPr>
+            <w:tcW w:w="2340" w:type="dxa"/>
+          </w:tcPr>
+          <w:p>
+            <w:pPr>
+              <w:pStyle w:val="ListParagraph"/>
+              <w:ind w:leftChars="0" w:left="0"/>
+              <w:jc w:val="center"/>
               <w:rPr>
                 <w:rFonts w:ascii="Arial" w:hAnsi="Arial" w:cs="Arial"/>
                 <w:sz w:val="22"/>
               </w:rPr>
             </w:pPr>
-            <w:r>
-              <w:rPr>
-                <w:rFonts w:ascii="Arial" w:hAnsi="Arial" w:cs="Arial"/>
-                <w:sz w:val="22"/>
-              </w:rPr>
-              <w:t>Race%</w:t>
-            </w:r>
-            <w:r>
-              <w:rPr>
-                <w:rFonts w:ascii="Arial" w:hAnsi="Arial" w:cs="Arial"/>
-                <w:sz w:val="22"/>
-              </w:rPr>
-              <w:t xml:space="preserve"> -</w:t>
-            </w:r>
             <w:r>
               <w:rPr>
                 <w:rFonts w:ascii="Arial" w:hAnsi="Arial" w:cs="Arial"/>
                 <w:b/>
                 <w:sz w:val="22"/>
               </w:rPr>
-              <w:t xml:space="preserve"> Balanced</w:t>
-            </w:r>
-          </w:p>
-        </w:tc>
-        <w:tc>
-          <w:tcPr>
-            <w:tcW w:w="2790" w:type="dxa"/>
-          </w:tcPr>
-          <w:p>
-            <w:pPr>
-              <w:pStyle w:val="ListParagraph"/>
-              <w:ind w:leftChars="0" w:left="0"/>
+              <w:t>Balanced</w:t>
+            </w:r>
+          </w:p>
+        </w:tc>
+        <w:tc>
+          <w:tcPr>
+            <w:tcW w:w="1980" w:type="dxa"/>
+          </w:tcPr>
+          <w:p>
+            <w:pPr>
+              <w:pStyle w:val="ListParagraph"/>
+              <w:ind w:leftChars="0" w:left="0"/>
+              <w:jc w:val="center"/>
               <w:rPr>
                 <w:rFonts w:ascii="Arial" w:hAnsi="Arial" w:cs="Arial"/>
                 <w:sz w:val="22"/>
               </w:rPr>
             </w:pPr>
-            <w:r>
-              <w:rPr>
-                <w:rFonts w:ascii="Arial" w:hAnsi="Arial" w:cs="Arial"/>
-                <w:sz w:val="22"/>
-              </w:rPr>
-              <w:t>Race%</w:t>
-            </w:r>
-            <w:r>
-              <w:rPr>
-                <w:rFonts w:ascii="Arial" w:hAnsi="Arial" w:cs="Arial"/>
-                <w:sz w:val="22"/>
-              </w:rPr>
-              <w:t xml:space="preserve"> –</w:t>
-            </w:r>
             <w:r>
               <w:rPr>
                 <w:rFonts w:ascii="Arial" w:hAnsi="Arial" w:cs="Arial"/>
                 <w:b/>
                 <w:sz w:val="22"/>
               </w:rPr>
-              <w:t xml:space="preserve"> Balanced.</w:t>
+              <w:t>Chunk</w:t>
             </w:r>
             <w:r>
               <w:rPr>
@@ -5211,6 +5057,38 @@
                 <w:b/>
                 <w:sz w:val="22"/>
               </w:rPr>
+              <w:t>.opt</w:t>
+            </w:r>
+          </w:p>
+        </w:tc>
+        <w:tc>
+          <w:tcPr>
+            <w:tcW w:w="2160" w:type="dxa"/>
+          </w:tcPr>
+          <w:p>
+            <w:pPr>
+              <w:pStyle w:val="ListParagraph"/>
+              <w:ind w:leftChars="0" w:left="0"/>
+              <w:jc w:val="center"/>
+              <w:rPr>
+                <w:rFonts w:ascii="Arial" w:hAnsi="Arial" w:cs="Arial"/>
+                <w:sz w:val="22"/>
+              </w:rPr>
+            </w:pPr>
+            <w:r>
+              <w:rPr>
+                <w:rFonts w:ascii="Arial" w:hAnsi="Arial" w:cs="Arial"/>
+                <w:b/>
+                <w:sz w:val="22"/>
+              </w:rPr>
+              <w:t>Balanced.</w:t>
+            </w:r>
+            <w:r>
+              <w:rPr>
+                <w:rFonts w:ascii="Arial" w:hAnsi="Arial" w:cs="Arial"/>
+                <w:b/>
+                <w:sz w:val="22"/>
+              </w:rPr>
               <w:t>opt</w:t>
             </w:r>
           </w:p>
@@ -5260,7 +5138,7 @@
         </w:tc>
         <w:tc>
           <w:tcPr>
-            <w:tcW w:w="2520" w:type="dxa"/>
+            <w:tcW w:w="2340" w:type="dxa"/>
           </w:tcPr>
           <w:p>
             <w:pPr>
@@ -5281,7 +5159,28 @@
         </w:tc>
         <w:tc>
           <w:tcPr>
-            <w:tcW w:w="2790" w:type="dxa"/>
+            <w:tcW w:w="1980" w:type="dxa"/>
+          </w:tcPr>
+          <w:p>
+            <w:pPr>
+              <w:pStyle w:val="ListParagraph"/>
+              <w:ind w:leftChars="0" w:left="0"/>
+              <w:jc w:val="right"/>
+              <w:rPr>
+                <w:rFonts w:ascii="Arial" w:hAnsi="Arial" w:cs="Arial"/>
+              </w:rPr>
+            </w:pPr>
+            <w:r>
+              <w:rPr>
+                <w:rFonts w:ascii="Arial" w:hAnsi="Arial" w:cs="Arial"/>
+              </w:rPr>
+              <w:t>0</w:t>
+            </w:r>
+          </w:p>
+        </w:tc>
+        <w:tc>
+          <w:tcPr>
+            <w:tcW w:w="2160" w:type="dxa"/>
           </w:tcPr>
           <w:p>
             <w:pPr>
@@ -5339,49 +5238,70 @@
               <w:rPr>
                 <w:rFonts w:ascii="Arial" w:hAnsi="Arial" w:cs="Arial"/>
               </w:rPr>
-              <w:t>1.03</w:t>
-            </w:r>
-          </w:p>
-        </w:tc>
-        <w:tc>
-          <w:tcPr>
-            <w:tcW w:w="2520" w:type="dxa"/>
-          </w:tcPr>
-          <w:p>
-            <w:pPr>
-              <w:pStyle w:val="ListParagraph"/>
-              <w:ind w:leftChars="0" w:left="0"/>
-              <w:jc w:val="right"/>
-              <w:rPr>
-                <w:rFonts w:ascii="Arial" w:hAnsi="Arial" w:cs="Arial"/>
-              </w:rPr>
-            </w:pPr>
-            <w:r>
-              <w:rPr>
-                <w:rFonts w:ascii="Arial" w:hAnsi="Arial" w:cs="Arial"/>
-              </w:rPr>
-              <w:t>4.00</w:t>
-            </w:r>
-          </w:p>
-        </w:tc>
-        <w:tc>
-          <w:tcPr>
-            <w:tcW w:w="2790" w:type="dxa"/>
-          </w:tcPr>
-          <w:p>
-            <w:pPr>
-              <w:pStyle w:val="ListParagraph"/>
-              <w:ind w:leftChars="0" w:left="0"/>
-              <w:jc w:val="right"/>
-              <w:rPr>
-                <w:rFonts w:ascii="Arial" w:hAnsi="Arial" w:cs="Arial"/>
-              </w:rPr>
-            </w:pPr>
-            <w:r>
-              <w:rPr>
-                <w:rFonts w:ascii="Arial" w:hAnsi="Arial" w:cs="Arial"/>
-              </w:rPr>
-              <w:t>11.82</w:t>
+              <w:t>2.38</w:t>
+            </w:r>
+          </w:p>
+        </w:tc>
+        <w:tc>
+          <w:tcPr>
+            <w:tcW w:w="2340" w:type="dxa"/>
+          </w:tcPr>
+          <w:p>
+            <w:pPr>
+              <w:pStyle w:val="ListParagraph"/>
+              <w:ind w:leftChars="0" w:left="0"/>
+              <w:jc w:val="right"/>
+              <w:rPr>
+                <w:rFonts w:ascii="Arial" w:hAnsi="Arial" w:cs="Arial"/>
+              </w:rPr>
+            </w:pPr>
+            <w:r>
+              <w:rPr>
+                <w:rFonts w:ascii="Arial" w:hAnsi="Arial" w:cs="Arial"/>
+              </w:rPr>
+              <w:t>4.79</w:t>
+            </w:r>
+          </w:p>
+        </w:tc>
+        <w:tc>
+          <w:tcPr>
+            <w:tcW w:w="1980" w:type="dxa"/>
+          </w:tcPr>
+          <w:p>
+            <w:pPr>
+              <w:pStyle w:val="ListParagraph"/>
+              <w:ind w:leftChars="0" w:left="0"/>
+              <w:jc w:val="right"/>
+              <w:rPr>
+                <w:rFonts w:ascii="Arial" w:hAnsi="Arial" w:cs="Arial"/>
+              </w:rPr>
+            </w:pPr>
+            <w:r>
+              <w:rPr>
+                <w:rFonts w:ascii="Arial" w:hAnsi="Arial" w:cs="Arial"/>
+              </w:rPr>
+              <w:t>7.79</w:t>
+            </w:r>
+          </w:p>
+        </w:tc>
+        <w:tc>
+          <w:tcPr>
+            <w:tcW w:w="2160" w:type="dxa"/>
+          </w:tcPr>
+          <w:p>
+            <w:pPr>
+              <w:pStyle w:val="ListParagraph"/>
+              <w:ind w:leftChars="0" w:left="0"/>
+              <w:jc w:val="right"/>
+              <w:rPr>
+                <w:rFonts w:ascii="Arial" w:hAnsi="Arial" w:cs="Arial"/>
+              </w:rPr>
+            </w:pPr>
+            <w:r>
+              <w:rPr>
+                <w:rFonts w:ascii="Arial" w:hAnsi="Arial" w:cs="Arial"/>
+              </w:rPr>
+              <w:t>12.00</w:t>
             </w:r>
           </w:p>
         </w:tc>
@@ -5424,49 +5344,70 @@
               <w:rPr>
                 <w:rFonts w:ascii="Arial" w:hAnsi="Arial" w:cs="Arial"/>
               </w:rPr>
-              <w:t>7.87</w:t>
-            </w:r>
-          </w:p>
-        </w:tc>
-        <w:tc>
-          <w:tcPr>
-            <w:tcW w:w="2520" w:type="dxa"/>
-          </w:tcPr>
-          <w:p>
-            <w:pPr>
-              <w:pStyle w:val="ListParagraph"/>
-              <w:ind w:leftChars="0" w:left="0"/>
-              <w:jc w:val="right"/>
-              <w:rPr>
-                <w:rFonts w:ascii="Arial" w:hAnsi="Arial" w:cs="Arial"/>
-              </w:rPr>
-            </w:pPr>
-            <w:r>
-              <w:rPr>
-                <w:rFonts w:ascii="Arial" w:hAnsi="Arial" w:cs="Arial"/>
-              </w:rPr>
-              <w:t>8.33</w:t>
-            </w:r>
-          </w:p>
-        </w:tc>
-        <w:tc>
-          <w:tcPr>
-            <w:tcW w:w="2790" w:type="dxa"/>
-          </w:tcPr>
-          <w:p>
-            <w:pPr>
-              <w:pStyle w:val="ListParagraph"/>
-              <w:ind w:leftChars="0" w:left="0"/>
-              <w:jc w:val="right"/>
-              <w:rPr>
-                <w:rFonts w:ascii="Arial" w:hAnsi="Arial" w:cs="Arial"/>
-              </w:rPr>
-            </w:pPr>
-            <w:r>
-              <w:rPr>
-                <w:rFonts w:ascii="Arial" w:hAnsi="Arial" w:cs="Arial"/>
-              </w:rPr>
-              <w:t>19.19</w:t>
+              <w:t>9.17</w:t>
+            </w:r>
+          </w:p>
+        </w:tc>
+        <w:tc>
+          <w:tcPr>
+            <w:tcW w:w="2340" w:type="dxa"/>
+          </w:tcPr>
+          <w:p>
+            <w:pPr>
+              <w:pStyle w:val="ListParagraph"/>
+              <w:ind w:leftChars="0" w:left="0"/>
+              <w:jc w:val="right"/>
+              <w:rPr>
+                <w:rFonts w:ascii="Arial" w:hAnsi="Arial" w:cs="Arial"/>
+              </w:rPr>
+            </w:pPr>
+            <w:r>
+              <w:rPr>
+                <w:rFonts w:ascii="Arial" w:hAnsi="Arial" w:cs="Arial"/>
+              </w:rPr>
+              <w:t>7.76</w:t>
+            </w:r>
+          </w:p>
+        </w:tc>
+        <w:tc>
+          <w:tcPr>
+            <w:tcW w:w="1980" w:type="dxa"/>
+          </w:tcPr>
+          <w:p>
+            <w:pPr>
+              <w:pStyle w:val="ListParagraph"/>
+              <w:ind w:leftChars="0" w:left="0"/>
+              <w:jc w:val="right"/>
+              <w:rPr>
+                <w:rFonts w:ascii="Arial" w:hAnsi="Arial" w:cs="Arial"/>
+              </w:rPr>
+            </w:pPr>
+            <w:r>
+              <w:rPr>
+                <w:rFonts w:ascii="Arial" w:hAnsi="Arial" w:cs="Arial"/>
+              </w:rPr>
+              <w:t>17.55</w:t>
+            </w:r>
+          </w:p>
+        </w:tc>
+        <w:tc>
+          <w:tcPr>
+            <w:tcW w:w="2160" w:type="dxa"/>
+          </w:tcPr>
+          <w:p>
+            <w:pPr>
+              <w:pStyle w:val="ListParagraph"/>
+              <w:ind w:leftChars="0" w:left="0"/>
+              <w:jc w:val="right"/>
+              <w:rPr>
+                <w:rFonts w:ascii="Arial" w:hAnsi="Arial" w:cs="Arial"/>
+              </w:rPr>
+            </w:pPr>
+            <w:r>
+              <w:rPr>
+                <w:rFonts w:ascii="Arial" w:hAnsi="Arial" w:cs="Arial"/>
+              </w:rPr>
+              <w:t>19.55</w:t>
             </w:r>
           </w:p>
         </w:tc>
@@ -5509,49 +5450,70 @@
               <w:rPr>
                 <w:rFonts w:ascii="Arial" w:hAnsi="Arial" w:cs="Arial"/>
               </w:rPr>
-              <w:t>17.18</w:t>
-            </w:r>
-          </w:p>
-        </w:tc>
-        <w:tc>
-          <w:tcPr>
-            <w:tcW w:w="2520" w:type="dxa"/>
-          </w:tcPr>
-          <w:p>
-            <w:pPr>
-              <w:pStyle w:val="ListParagraph"/>
-              <w:ind w:leftChars="0" w:left="0"/>
-              <w:jc w:val="right"/>
-              <w:rPr>
-                <w:rFonts w:ascii="Arial" w:hAnsi="Arial" w:cs="Arial"/>
-              </w:rPr>
-            </w:pPr>
-            <w:r>
-              <w:rPr>
-                <w:rFonts w:ascii="Arial" w:hAnsi="Arial" w:cs="Arial"/>
-              </w:rPr>
-              <w:t>11.06</w:t>
-            </w:r>
-          </w:p>
-        </w:tc>
-        <w:tc>
-          <w:tcPr>
-            <w:tcW w:w="2790" w:type="dxa"/>
-          </w:tcPr>
-          <w:p>
-            <w:pPr>
-              <w:pStyle w:val="ListParagraph"/>
-              <w:ind w:leftChars="0" w:left="0"/>
-              <w:jc w:val="right"/>
-              <w:rPr>
-                <w:rFonts w:ascii="Arial" w:hAnsi="Arial" w:cs="Arial"/>
-              </w:rPr>
-            </w:pPr>
-            <w:r>
-              <w:rPr>
-                <w:rFonts w:ascii="Arial" w:hAnsi="Arial" w:cs="Arial"/>
-              </w:rPr>
-              <w:t>23.27</w:t>
+              <w:t>22.55</w:t>
+            </w:r>
+          </w:p>
+        </w:tc>
+        <w:tc>
+          <w:tcPr>
+            <w:tcW w:w="2340" w:type="dxa"/>
+          </w:tcPr>
+          <w:p>
+            <w:pPr>
+              <w:pStyle w:val="ListParagraph"/>
+              <w:ind w:leftChars="0" w:left="0"/>
+              <w:jc w:val="right"/>
+              <w:rPr>
+                <w:rFonts w:ascii="Arial" w:hAnsi="Arial" w:cs="Arial"/>
+              </w:rPr>
+            </w:pPr>
+            <w:r>
+              <w:rPr>
+                <w:rFonts w:ascii="Arial" w:hAnsi="Arial" w:cs="Arial"/>
+              </w:rPr>
+              <w:t>10.21</w:t>
+            </w:r>
+          </w:p>
+        </w:tc>
+        <w:tc>
+          <w:tcPr>
+            <w:tcW w:w="1980" w:type="dxa"/>
+          </w:tcPr>
+          <w:p>
+            <w:pPr>
+              <w:pStyle w:val="ListParagraph"/>
+              <w:ind w:leftChars="0" w:left="0"/>
+              <w:jc w:val="right"/>
+              <w:rPr>
+                <w:rFonts w:ascii="Arial" w:hAnsi="Arial" w:cs="Arial"/>
+              </w:rPr>
+            </w:pPr>
+            <w:r>
+              <w:rPr>
+                <w:rFonts w:ascii="Arial" w:hAnsi="Arial" w:cs="Arial"/>
+              </w:rPr>
+              <w:t>28.09</w:t>
+            </w:r>
+          </w:p>
+        </w:tc>
+        <w:tc>
+          <w:tcPr>
+            <w:tcW w:w="2160" w:type="dxa"/>
+          </w:tcPr>
+          <w:p>
+            <w:pPr>
+              <w:pStyle w:val="ListParagraph"/>
+              <w:ind w:leftChars="0" w:left="0"/>
+              <w:jc w:val="right"/>
+              <w:rPr>
+                <w:rFonts w:ascii="Arial" w:hAnsi="Arial" w:cs="Arial"/>
+              </w:rPr>
+            </w:pPr>
+            <w:r>
+              <w:rPr>
+                <w:rFonts w:ascii="Arial" w:hAnsi="Arial" w:cs="Arial"/>
+              </w:rPr>
+              <w:t>23.59</w:t>
             </w:r>
           </w:p>
         </w:tc>
@@ -5594,49 +5556,70 @@
               <w:rPr>
                 <w:rFonts w:ascii="Arial" w:hAnsi="Arial" w:cs="Arial"/>
               </w:rPr>
-              <w:t>30.64</w:t>
-            </w:r>
-          </w:p>
-        </w:tc>
-        <w:tc>
-          <w:tcPr>
-            <w:tcW w:w="2520" w:type="dxa"/>
-          </w:tcPr>
-          <w:p>
-            <w:pPr>
-              <w:pStyle w:val="ListParagraph"/>
-              <w:ind w:leftChars="0" w:left="0"/>
-              <w:jc w:val="right"/>
-              <w:rPr>
-                <w:rFonts w:ascii="Arial" w:hAnsi="Arial" w:cs="Arial"/>
-              </w:rPr>
-            </w:pPr>
-            <w:r>
-              <w:rPr>
-                <w:rFonts w:ascii="Arial" w:hAnsi="Arial" w:cs="Arial"/>
-              </w:rPr>
-              <w:t>11.40</w:t>
-            </w:r>
-          </w:p>
-        </w:tc>
-        <w:tc>
-          <w:tcPr>
-            <w:tcW w:w="2790" w:type="dxa"/>
-          </w:tcPr>
-          <w:p>
-            <w:pPr>
-              <w:pStyle w:val="ListParagraph"/>
-              <w:ind w:leftChars="0" w:left="0"/>
-              <w:jc w:val="right"/>
-              <w:rPr>
-                <w:rFonts w:ascii="Arial" w:hAnsi="Arial" w:cs="Arial"/>
-              </w:rPr>
-            </w:pPr>
-            <w:r>
-              <w:rPr>
-                <w:rFonts w:ascii="Arial" w:hAnsi="Arial" w:cs="Arial"/>
-              </w:rPr>
-              <w:t>24.88</w:t>
+              <w:t>31.63</w:t>
+            </w:r>
+          </w:p>
+        </w:tc>
+        <w:tc>
+          <w:tcPr>
+            <w:tcW w:w="2340" w:type="dxa"/>
+          </w:tcPr>
+          <w:p>
+            <w:pPr>
+              <w:pStyle w:val="ListParagraph"/>
+              <w:ind w:leftChars="0" w:left="0"/>
+              <w:jc w:val="right"/>
+              <w:rPr>
+                <w:rFonts w:ascii="Arial" w:hAnsi="Arial" w:cs="Arial"/>
+              </w:rPr>
+            </w:pPr>
+            <w:r>
+              <w:rPr>
+                <w:rFonts w:ascii="Arial" w:hAnsi="Arial" w:cs="Arial"/>
+              </w:rPr>
+              <w:t>12.82</w:t>
+            </w:r>
+          </w:p>
+        </w:tc>
+        <w:tc>
+          <w:tcPr>
+            <w:tcW w:w="1980" w:type="dxa"/>
+          </w:tcPr>
+          <w:p>
+            <w:pPr>
+              <w:pStyle w:val="ListParagraph"/>
+              <w:ind w:leftChars="0" w:left="0"/>
+              <w:jc w:val="right"/>
+              <w:rPr>
+                <w:rFonts w:ascii="Arial" w:hAnsi="Arial" w:cs="Arial"/>
+              </w:rPr>
+            </w:pPr>
+            <w:r>
+              <w:rPr>
+                <w:rFonts w:ascii="Arial" w:hAnsi="Arial" w:cs="Arial"/>
+              </w:rPr>
+              <w:t>33.78</w:t>
+            </w:r>
+          </w:p>
+        </w:tc>
+        <w:tc>
+          <w:tcPr>
+            <w:tcW w:w="2160" w:type="dxa"/>
+          </w:tcPr>
+          <w:p>
+            <w:pPr>
+              <w:pStyle w:val="ListParagraph"/>
+              <w:ind w:leftChars="0" w:left="0"/>
+              <w:jc w:val="right"/>
+              <w:rPr>
+                <w:rFonts w:ascii="Arial" w:hAnsi="Arial" w:cs="Arial"/>
+              </w:rPr>
+            </w:pPr>
+            <w:r>
+              <w:rPr>
+                <w:rFonts w:ascii="Arial" w:hAnsi="Arial" w:cs="Arial"/>
+              </w:rPr>
+              <w:t>25.04</w:t>
             </w:r>
           </w:p>
         </w:tc>
@@ -5644,28 +5627,884 @@
     </w:tbl>
     <w:p>
       <w:pPr>
+        <w:pStyle w:val="ListParagraph"/>
         <w:rPr>
           <w:rFonts w:ascii="Arial" w:hAnsi="Arial" w:cs="Arial"/>
         </w:rPr>
       </w:pPr>
+      <w:r>
+        <w:rPr>
+          <w:rFonts w:ascii="Arial" w:hAnsi="Arial" w:cs="Arial"/>
+        </w:rPr>
+        <w:t>The race condition caused the whole work done in that 2opt_swap() call to be wasted.</w:t>
+      </w:r>
     </w:p>
     <w:p>
       <w:pPr>
         <w:pStyle w:val="ListParagraph"/>
-        <w:numPr>
-          <w:ilvl w:val="0"/>
-          <w:numId w:val="2"/>
-        </w:numPr>
-        <w:ind w:leftChars="0"/>
         <w:rPr>
           <w:rFonts w:ascii="Arial" w:hAnsi="Arial" w:cs="Arial"/>
         </w:rPr>
       </w:pPr>
-      <w:r>
+    </w:p>
+    <w:p>
+      <w:pPr>
         <w:rPr>
           <w:rFonts w:ascii="Arial" w:hAnsi="Arial" w:cs="Arial"/>
         </w:rPr>
-        <w:t>Feedback</w:t>
+      </w:pPr>
+      <w:r>
+        <w:rPr>
+          <w:rFonts w:ascii="Arial" w:hAnsi="Arial" w:cs="Arial"/>
+        </w:rPr>
+        <w:tab/>
+        <w:t xml:space="preserve">The reason for Balanced algo. to scale well and performed better with distance calculation optimization is the shorter average </w:t>
+      </w:r>
+      <w:r>
+        <w:rPr>
+          <w:rFonts w:ascii="Arial" w:hAnsi="Arial" w:cs="Arial"/>
+        </w:rPr>
+        <w:t xml:space="preserve">length </w:t>
+      </w:r>
+      <w:r>
+        <w:rPr>
+          <w:rFonts w:ascii="Arial" w:hAnsi="Arial" w:cs="Arial"/>
+        </w:rPr>
+        <w:t xml:space="preserve">of </w:t>
+      </w:r>
+      <w:r>
+        <w:rPr>
+          <w:rFonts w:ascii="Arial" w:hAnsi="Arial" w:cs="Arial"/>
+        </w:rPr>
+        <w:t>updated route comparing to Chunk algo. :</w:t>
+      </w:r>
+    </w:p>
+    <w:tbl>
+      <w:tblPr>
+        <w:tblStyle w:val="TableGrid"/>
+        <w:tblW w:w="9505" w:type="dxa"/>
+        <w:tblInd w:w="480" w:type="dxa"/>
+        <w:tblLook w:val="04A0" w:firstRow="1" w:lastRow="0" w:firstColumn="1" w:lastColumn="0" w:noHBand="0" w:noVBand="1"/>
+      </w:tblPr>
+      <w:tblGrid>
+        <w:gridCol w:w="915"/>
+        <w:gridCol w:w="2110"/>
+        <w:gridCol w:w="2340"/>
+        <w:gridCol w:w="1980"/>
+        <w:gridCol w:w="2160"/>
+      </w:tblGrid>
+      <w:tr>
+        <w:tc>
+          <w:tcPr>
+            <w:tcW w:w="9505" w:type="dxa"/>
+            <w:gridSpan w:val="5"/>
+          </w:tcPr>
+          <w:p>
+            <w:pPr>
+              <w:pStyle w:val="ListParagraph"/>
+              <w:ind w:leftChars="0" w:left="0"/>
+              <w:jc w:val="center"/>
+              <w:rPr>
+                <w:rFonts w:ascii="Arial" w:hAnsi="Arial" w:cs="Arial"/>
+                <w:sz w:val="22"/>
+              </w:rPr>
+            </w:pPr>
+            <w:r>
+              <w:rPr>
+                <w:rFonts w:ascii="Arial" w:hAnsi="Arial" w:cs="Arial"/>
+              </w:rPr>
+              <w:t>Avg. length of update</w:t>
+            </w:r>
+            <w:r>
+              <w:rPr>
+                <w:rFonts w:ascii="Arial" w:hAnsi="Arial" w:cs="Arial"/>
+              </w:rPr>
+              <w:t>d</w:t>
+            </w:r>
+            <w:r>
+              <w:rPr>
+                <w:rFonts w:ascii="Arial" w:hAnsi="Arial" w:cs="Arial"/>
+              </w:rPr>
+              <w:t xml:space="preserve"> route</w:t>
+            </w:r>
+          </w:p>
+        </w:tc>
+      </w:tr>
+      <w:tr>
+        <w:tc>
+          <w:tcPr>
+            <w:tcW w:w="915" w:type="dxa"/>
+          </w:tcPr>
+          <w:p>
+            <w:pPr>
+              <w:pStyle w:val="ListParagraph"/>
+              <w:ind w:leftChars="0" w:left="0"/>
+              <w:rPr>
+                <w:rFonts w:ascii="Arial" w:hAnsi="Arial" w:cs="Arial"/>
+                <w:sz w:val="22"/>
+              </w:rPr>
+            </w:pPr>
+          </w:p>
+        </w:tc>
+        <w:tc>
+          <w:tcPr>
+            <w:tcW w:w="4450" w:type="dxa"/>
+            <w:gridSpan w:val="2"/>
+          </w:tcPr>
+          <w:p>
+            <w:pPr>
+              <w:pStyle w:val="ListParagraph"/>
+              <w:ind w:leftChars="0" w:left="0"/>
+              <w:jc w:val="center"/>
+              <w:rPr>
+                <w:rFonts w:ascii="Arial" w:hAnsi="Arial" w:cs="Arial"/>
+                <w:sz w:val="22"/>
+              </w:rPr>
+            </w:pPr>
+            <w:r>
+              <w:rPr>
+                <w:rFonts w:ascii="Arial" w:hAnsi="Arial" w:cs="Arial"/>
+              </w:rPr>
+              <w:t>before distance calculation is optimized</w:t>
+            </w:r>
+          </w:p>
+        </w:tc>
+        <w:tc>
+          <w:tcPr>
+            <w:tcW w:w="4140" w:type="dxa"/>
+            <w:gridSpan w:val="2"/>
+          </w:tcPr>
+          <w:p>
+            <w:pPr>
+              <w:pStyle w:val="ListParagraph"/>
+              <w:ind w:leftChars="0" w:left="0"/>
+              <w:jc w:val="center"/>
+              <w:rPr>
+                <w:rFonts w:ascii="Arial" w:hAnsi="Arial" w:cs="Arial"/>
+                <w:sz w:val="22"/>
+              </w:rPr>
+            </w:pPr>
+            <w:r>
+              <w:rPr>
+                <w:rFonts w:ascii="Arial" w:hAnsi="Arial" w:cs="Arial"/>
+                <w:sz w:val="22"/>
+              </w:rPr>
+              <w:t>Dist. Calc. optimized</w:t>
+            </w:r>
+          </w:p>
+        </w:tc>
+      </w:tr>
+      <w:tr>
+        <w:tc>
+          <w:tcPr>
+            <w:tcW w:w="915" w:type="dxa"/>
+          </w:tcPr>
+          <w:p>
+            <w:pPr>
+              <w:pStyle w:val="ListParagraph"/>
+              <w:ind w:leftChars="0" w:left="0"/>
+              <w:rPr>
+                <w:rFonts w:ascii="Arial" w:hAnsi="Arial" w:cs="Arial"/>
+                <w:sz w:val="22"/>
+              </w:rPr>
+            </w:pPr>
+            <w:r>
+              <w:rPr>
+                <w:rFonts w:ascii="Arial" w:hAnsi="Arial" w:cs="Arial"/>
+                <w:sz w:val="22"/>
+              </w:rPr>
+              <w:t>Th</w:t>
+            </w:r>
+          </w:p>
+        </w:tc>
+        <w:tc>
+          <w:tcPr>
+            <w:tcW w:w="2110" w:type="dxa"/>
+          </w:tcPr>
+          <w:p>
+            <w:pPr>
+              <w:pStyle w:val="ListParagraph"/>
+              <w:ind w:leftChars="0" w:left="0"/>
+              <w:jc w:val="center"/>
+              <w:rPr>
+                <w:rFonts w:ascii="Arial" w:hAnsi="Arial" w:cs="Arial"/>
+                <w:sz w:val="22"/>
+              </w:rPr>
+            </w:pPr>
+            <w:r>
+              <w:rPr>
+                <w:rFonts w:ascii="Arial" w:hAnsi="Arial" w:cs="Arial"/>
+                <w:b/>
+                <w:sz w:val="22"/>
+              </w:rPr>
+              <w:t>Chunk</w:t>
+            </w:r>
+          </w:p>
+        </w:tc>
+        <w:tc>
+          <w:tcPr>
+            <w:tcW w:w="2340" w:type="dxa"/>
+          </w:tcPr>
+          <w:p>
+            <w:pPr>
+              <w:pStyle w:val="ListParagraph"/>
+              <w:ind w:leftChars="0" w:left="0"/>
+              <w:jc w:val="center"/>
+              <w:rPr>
+                <w:rFonts w:ascii="Arial" w:hAnsi="Arial" w:cs="Arial"/>
+                <w:sz w:val="22"/>
+              </w:rPr>
+            </w:pPr>
+            <w:r>
+              <w:rPr>
+                <w:rFonts w:ascii="Arial" w:hAnsi="Arial" w:cs="Arial"/>
+                <w:b/>
+                <w:sz w:val="22"/>
+              </w:rPr>
+              <w:t>Balanced</w:t>
+            </w:r>
+          </w:p>
+        </w:tc>
+        <w:tc>
+          <w:tcPr>
+            <w:tcW w:w="1980" w:type="dxa"/>
+          </w:tcPr>
+          <w:p>
+            <w:pPr>
+              <w:pStyle w:val="ListParagraph"/>
+              <w:ind w:leftChars="0" w:left="0"/>
+              <w:jc w:val="center"/>
+              <w:rPr>
+                <w:rFonts w:ascii="Arial" w:hAnsi="Arial" w:cs="Arial"/>
+                <w:sz w:val="22"/>
+              </w:rPr>
+            </w:pPr>
+            <w:r>
+              <w:rPr>
+                <w:rFonts w:ascii="Arial" w:hAnsi="Arial" w:cs="Arial"/>
+                <w:b/>
+                <w:sz w:val="22"/>
+              </w:rPr>
+              <w:t>Chunk</w:t>
+            </w:r>
+            <w:r>
+              <w:rPr>
+                <w:rFonts w:ascii="Arial" w:hAnsi="Arial" w:cs="Arial"/>
+                <w:b/>
+                <w:sz w:val="22"/>
+              </w:rPr>
+              <w:t>.opt</w:t>
+            </w:r>
+          </w:p>
+        </w:tc>
+        <w:tc>
+          <w:tcPr>
+            <w:tcW w:w="2160" w:type="dxa"/>
+          </w:tcPr>
+          <w:p>
+            <w:pPr>
+              <w:pStyle w:val="ListParagraph"/>
+              <w:ind w:leftChars="0" w:left="0"/>
+              <w:jc w:val="center"/>
+              <w:rPr>
+                <w:rFonts w:ascii="Arial" w:hAnsi="Arial" w:cs="Arial"/>
+                <w:sz w:val="22"/>
+              </w:rPr>
+            </w:pPr>
+            <w:r>
+              <w:rPr>
+                <w:rFonts w:ascii="Arial" w:hAnsi="Arial" w:cs="Arial"/>
+                <w:b/>
+                <w:sz w:val="22"/>
+              </w:rPr>
+              <w:t>Balanced.</w:t>
+            </w:r>
+            <w:r>
+              <w:rPr>
+                <w:rFonts w:ascii="Arial" w:hAnsi="Arial" w:cs="Arial"/>
+                <w:b/>
+                <w:sz w:val="22"/>
+              </w:rPr>
+              <w:t>opt</w:t>
+            </w:r>
+          </w:p>
+        </w:tc>
+      </w:tr>
+      <w:tr>
+        <w:tc>
+          <w:tcPr>
+            <w:tcW w:w="915" w:type="dxa"/>
+          </w:tcPr>
+          <w:p>
+            <w:pPr>
+              <w:pStyle w:val="ListParagraph"/>
+              <w:ind w:leftChars="0" w:left="0"/>
+              <w:rPr>
+                <w:rFonts w:ascii="Arial" w:hAnsi="Arial" w:cs="Arial"/>
+              </w:rPr>
+            </w:pPr>
+            <w:r>
+              <w:rPr>
+                <w:rFonts w:ascii="Arial" w:hAnsi="Arial" w:cs="Arial"/>
+              </w:rPr>
+              <w:t>1</w:t>
+            </w:r>
+          </w:p>
+        </w:tc>
+        <w:tc>
+          <w:tcPr>
+            <w:tcW w:w="2110" w:type="dxa"/>
+          </w:tcPr>
+          <w:p>
+            <w:pPr>
+              <w:pStyle w:val="ListParagraph"/>
+              <w:ind w:leftChars="0" w:left="0"/>
+              <w:jc w:val="right"/>
+              <w:rPr>
+                <w:rFonts w:ascii="Arial" w:hAnsi="Arial" w:cs="Arial"/>
+              </w:rPr>
+            </w:pPr>
+            <w:r>
+              <w:rPr>
+                <w:rFonts w:ascii="Arial" w:hAnsi="Arial" w:cs="Arial"/>
+              </w:rPr>
+              <w:t>0</w:t>
+            </w:r>
+          </w:p>
+        </w:tc>
+        <w:tc>
+          <w:tcPr>
+            <w:tcW w:w="2340" w:type="dxa"/>
+          </w:tcPr>
+          <w:p>
+            <w:pPr>
+              <w:pStyle w:val="ListParagraph"/>
+              <w:ind w:leftChars="0" w:left="0"/>
+              <w:jc w:val="right"/>
+              <w:rPr>
+                <w:rFonts w:ascii="Arial" w:hAnsi="Arial" w:cs="Arial"/>
+              </w:rPr>
+            </w:pPr>
+            <w:r>
+              <w:rPr>
+                <w:rFonts w:ascii="Arial" w:hAnsi="Arial" w:cs="Arial"/>
+              </w:rPr>
+              <w:t>0</w:t>
+            </w:r>
+          </w:p>
+        </w:tc>
+        <w:tc>
+          <w:tcPr>
+            <w:tcW w:w="1980" w:type="dxa"/>
+          </w:tcPr>
+          <w:p>
+            <w:pPr>
+              <w:pStyle w:val="ListParagraph"/>
+              <w:ind w:leftChars="0" w:left="0"/>
+              <w:jc w:val="right"/>
+              <w:rPr>
+                <w:rFonts w:ascii="Arial" w:hAnsi="Arial" w:cs="Arial"/>
+              </w:rPr>
+            </w:pPr>
+            <w:r>
+              <w:rPr>
+                <w:rFonts w:ascii="Arial" w:hAnsi="Arial" w:cs="Arial"/>
+              </w:rPr>
+              <w:t>0</w:t>
+            </w:r>
+          </w:p>
+        </w:tc>
+        <w:tc>
+          <w:tcPr>
+            <w:tcW w:w="2160" w:type="dxa"/>
+          </w:tcPr>
+          <w:p>
+            <w:pPr>
+              <w:pStyle w:val="ListParagraph"/>
+              <w:ind w:leftChars="0" w:left="0"/>
+              <w:jc w:val="right"/>
+              <w:rPr>
+                <w:rFonts w:ascii="Arial" w:hAnsi="Arial" w:cs="Arial"/>
+              </w:rPr>
+            </w:pPr>
+            <w:r>
+              <w:rPr>
+                <w:rFonts w:ascii="Arial" w:hAnsi="Arial" w:cs="Arial"/>
+              </w:rPr>
+              <w:t>0</w:t>
+            </w:r>
+          </w:p>
+        </w:tc>
+      </w:tr>
+      <w:tr>
+        <w:tc>
+          <w:tcPr>
+            <w:tcW w:w="915" w:type="dxa"/>
+          </w:tcPr>
+          <w:p>
+            <w:pPr>
+              <w:pStyle w:val="ListParagraph"/>
+              <w:ind w:leftChars="0" w:left="0"/>
+              <w:rPr>
+                <w:rFonts w:ascii="Arial" w:hAnsi="Arial" w:cs="Arial"/>
+              </w:rPr>
+            </w:pPr>
+            <w:r>
+              <w:rPr>
+                <w:rFonts w:ascii="Arial" w:hAnsi="Arial" w:cs="Arial"/>
+              </w:rPr>
+              <w:t>2</w:t>
+            </w:r>
+          </w:p>
+        </w:tc>
+        <w:tc>
+          <w:tcPr>
+            <w:tcW w:w="2110" w:type="dxa"/>
+          </w:tcPr>
+          <w:p>
+            <w:pPr>
+              <w:pStyle w:val="ListParagraph"/>
+              <w:ind w:leftChars="0" w:left="0"/>
+              <w:jc w:val="right"/>
+              <w:rPr>
+                <w:rFonts w:ascii="Arial" w:hAnsi="Arial" w:cs="Arial"/>
+              </w:rPr>
+            </w:pPr>
+            <w:r>
+              <w:rPr>
+                <w:rFonts w:ascii="Arial" w:hAnsi="Arial" w:cs="Arial"/>
+              </w:rPr>
+              <w:t>367913.65</w:t>
+            </w:r>
+          </w:p>
+        </w:tc>
+        <w:tc>
+          <w:tcPr>
+            <w:tcW w:w="2340" w:type="dxa"/>
+          </w:tcPr>
+          <w:p>
+            <w:pPr>
+              <w:pStyle w:val="ListParagraph"/>
+              <w:ind w:leftChars="0" w:left="0"/>
+              <w:jc w:val="right"/>
+              <w:rPr>
+                <w:rFonts w:ascii="Arial" w:hAnsi="Arial" w:cs="Arial"/>
+              </w:rPr>
+            </w:pPr>
+            <w:r>
+              <w:rPr>
+                <w:rFonts w:ascii="Arial" w:hAnsi="Arial" w:cs="Arial"/>
+              </w:rPr>
+              <w:t>2.58</w:t>
+            </w:r>
+          </w:p>
+        </w:tc>
+        <w:tc>
+          <w:tcPr>
+            <w:tcW w:w="1980" w:type="dxa"/>
+          </w:tcPr>
+          <w:p>
+            <w:pPr>
+              <w:pStyle w:val="ListParagraph"/>
+              <w:ind w:leftChars="0" w:left="0"/>
+              <w:jc w:val="right"/>
+              <w:rPr>
+                <w:rFonts w:ascii="Arial" w:hAnsi="Arial" w:cs="Arial"/>
+              </w:rPr>
+            </w:pPr>
+            <w:r>
+              <w:rPr>
+                <w:rFonts w:ascii="Arial" w:hAnsi="Arial" w:cs="Arial"/>
+              </w:rPr>
+              <w:t>51417.19</w:t>
+            </w:r>
+          </w:p>
+        </w:tc>
+        <w:tc>
+          <w:tcPr>
+            <w:tcW w:w="2160" w:type="dxa"/>
+          </w:tcPr>
+          <w:p>
+            <w:pPr>
+              <w:pStyle w:val="ListParagraph"/>
+              <w:ind w:leftChars="0" w:left="0"/>
+              <w:jc w:val="right"/>
+              <w:rPr>
+                <w:rFonts w:ascii="Arial" w:hAnsi="Arial" w:cs="Arial"/>
+              </w:rPr>
+            </w:pPr>
+            <w:r>
+              <w:rPr>
+                <w:rFonts w:ascii="Arial" w:hAnsi="Arial" w:cs="Arial"/>
+              </w:rPr>
+              <w:t>2.53</w:t>
+            </w:r>
+          </w:p>
+        </w:tc>
+      </w:tr>
+      <w:tr>
+        <w:tc>
+          <w:tcPr>
+            <w:tcW w:w="915" w:type="dxa"/>
+          </w:tcPr>
+          <w:p>
+            <w:pPr>
+              <w:pStyle w:val="ListParagraph"/>
+              <w:ind w:leftChars="0" w:left="0"/>
+              <w:rPr>
+                <w:rFonts w:ascii="Arial" w:hAnsi="Arial" w:cs="Arial"/>
+              </w:rPr>
+            </w:pPr>
+            <w:r>
+              <w:rPr>
+                <w:rFonts w:ascii="Arial" w:hAnsi="Arial" w:cs="Arial"/>
+              </w:rPr>
+              <w:t>4</w:t>
+            </w:r>
+          </w:p>
+        </w:tc>
+        <w:tc>
+          <w:tcPr>
+            <w:tcW w:w="2110" w:type="dxa"/>
+          </w:tcPr>
+          <w:p>
+            <w:pPr>
+              <w:pStyle w:val="ListParagraph"/>
+              <w:ind w:leftChars="0" w:left="0"/>
+              <w:jc w:val="right"/>
+              <w:rPr>
+                <w:rFonts w:ascii="Arial" w:hAnsi="Arial" w:cs="Arial"/>
+              </w:rPr>
+            </w:pPr>
+            <w:r>
+              <w:rPr>
+                <w:rFonts w:ascii="Arial" w:hAnsi="Arial" w:cs="Arial"/>
+              </w:rPr>
+              <w:t>423225.60</w:t>
+            </w:r>
+          </w:p>
+        </w:tc>
+        <w:tc>
+          <w:tcPr>
+            <w:tcW w:w="2340" w:type="dxa"/>
+          </w:tcPr>
+          <w:p>
+            <w:pPr>
+              <w:pStyle w:val="ListParagraph"/>
+              <w:ind w:leftChars="0" w:left="0"/>
+              <w:jc w:val="right"/>
+              <w:rPr>
+                <w:rFonts w:ascii="Arial" w:hAnsi="Arial" w:cs="Arial"/>
+              </w:rPr>
+            </w:pPr>
+            <w:r>
+              <w:rPr>
+                <w:rFonts w:ascii="Arial" w:hAnsi="Arial" w:cs="Arial"/>
+              </w:rPr>
+              <w:t>3.35</w:t>
+            </w:r>
+          </w:p>
+        </w:tc>
+        <w:tc>
+          <w:tcPr>
+            <w:tcW w:w="1980" w:type="dxa"/>
+          </w:tcPr>
+          <w:p>
+            <w:pPr>
+              <w:pStyle w:val="ListParagraph"/>
+              <w:ind w:leftChars="0" w:left="0"/>
+              <w:jc w:val="right"/>
+              <w:rPr>
+                <w:rFonts w:ascii="Arial" w:hAnsi="Arial" w:cs="Arial"/>
+              </w:rPr>
+            </w:pPr>
+            <w:r>
+              <w:rPr>
+                <w:rFonts w:ascii="Arial" w:hAnsi="Arial" w:cs="Arial"/>
+              </w:rPr>
+              <w:t>167824.67</w:t>
+            </w:r>
+          </w:p>
+        </w:tc>
+        <w:tc>
+          <w:tcPr>
+            <w:tcW w:w="2160" w:type="dxa"/>
+          </w:tcPr>
+          <w:p>
+            <w:pPr>
+              <w:pStyle w:val="ListParagraph"/>
+              <w:ind w:leftChars="0" w:left="0"/>
+              <w:jc w:val="right"/>
+              <w:rPr>
+                <w:rFonts w:ascii="Arial" w:hAnsi="Arial" w:cs="Arial"/>
+              </w:rPr>
+            </w:pPr>
+            <w:r>
+              <w:rPr>
+                <w:rFonts w:ascii="Arial" w:hAnsi="Arial" w:cs="Arial"/>
+              </w:rPr>
+              <w:t>3.60</w:t>
+            </w:r>
+          </w:p>
+        </w:tc>
+      </w:tr>
+      <w:tr>
+        <w:tc>
+          <w:tcPr>
+            <w:tcW w:w="915" w:type="dxa"/>
+          </w:tcPr>
+          <w:p>
+            <w:pPr>
+              <w:pStyle w:val="ListParagraph"/>
+              <w:ind w:leftChars="0" w:left="0"/>
+              <w:rPr>
+                <w:rFonts w:ascii="Arial" w:hAnsi="Arial" w:cs="Arial"/>
+              </w:rPr>
+            </w:pPr>
+            <w:r>
+              <w:rPr>
+                <w:rFonts w:ascii="Arial" w:hAnsi="Arial" w:cs="Arial"/>
+              </w:rPr>
+              <w:t>8</w:t>
+            </w:r>
+          </w:p>
+        </w:tc>
+        <w:tc>
+          <w:tcPr>
+            <w:tcW w:w="2110" w:type="dxa"/>
+          </w:tcPr>
+          <w:p>
+            <w:pPr>
+              <w:pStyle w:val="ListParagraph"/>
+              <w:ind w:leftChars="0" w:left="0"/>
+              <w:jc w:val="right"/>
+              <w:rPr>
+                <w:rFonts w:ascii="Arial" w:hAnsi="Arial" w:cs="Arial"/>
+              </w:rPr>
+            </w:pPr>
+            <w:r>
+              <w:rPr>
+                <w:rFonts w:ascii="Arial" w:hAnsi="Arial" w:cs="Arial"/>
+              </w:rPr>
+              <w:t>460001.93</w:t>
+            </w:r>
+          </w:p>
+        </w:tc>
+        <w:tc>
+          <w:tcPr>
+            <w:tcW w:w="2340" w:type="dxa"/>
+          </w:tcPr>
+          <w:p>
+            <w:pPr>
+              <w:pStyle w:val="ListParagraph"/>
+              <w:ind w:leftChars="0" w:left="0"/>
+              <w:jc w:val="right"/>
+              <w:rPr>
+                <w:rFonts w:ascii="Arial" w:hAnsi="Arial" w:cs="Arial"/>
+              </w:rPr>
+            </w:pPr>
+            <w:r>
+              <w:rPr>
+                <w:rFonts w:ascii="Arial" w:hAnsi="Arial" w:cs="Arial"/>
+              </w:rPr>
+              <w:t>5.16</w:t>
+            </w:r>
+          </w:p>
+        </w:tc>
+        <w:tc>
+          <w:tcPr>
+            <w:tcW w:w="1980" w:type="dxa"/>
+          </w:tcPr>
+          <w:p>
+            <w:pPr>
+              <w:pStyle w:val="ListParagraph"/>
+              <w:ind w:leftChars="0" w:left="0"/>
+              <w:jc w:val="right"/>
+              <w:rPr>
+                <w:rFonts w:ascii="Arial" w:hAnsi="Arial" w:cs="Arial"/>
+              </w:rPr>
+            </w:pPr>
+            <w:r>
+              <w:rPr>
+                <w:rFonts w:ascii="Arial" w:hAnsi="Arial" w:cs="Arial"/>
+              </w:rPr>
+              <w:t>326708.33</w:t>
+            </w:r>
+          </w:p>
+        </w:tc>
+        <w:tc>
+          <w:tcPr>
+            <w:tcW w:w="2160" w:type="dxa"/>
+          </w:tcPr>
+          <w:p>
+            <w:pPr>
+              <w:pStyle w:val="ListParagraph"/>
+              <w:ind w:leftChars="0" w:left="0"/>
+              <w:jc w:val="right"/>
+              <w:rPr>
+                <w:rFonts w:ascii="Arial" w:hAnsi="Arial" w:cs="Arial"/>
+              </w:rPr>
+            </w:pPr>
+            <w:r>
+              <w:rPr>
+                <w:rFonts w:ascii="Arial" w:hAnsi="Arial" w:cs="Arial"/>
+              </w:rPr>
+              <w:t>5.68</w:t>
+            </w:r>
+          </w:p>
+        </w:tc>
+      </w:tr>
+      <w:tr>
+        <w:tc>
+          <w:tcPr>
+            <w:tcW w:w="915" w:type="dxa"/>
+          </w:tcPr>
+          <w:p>
+            <w:pPr>
+              <w:pStyle w:val="ListParagraph"/>
+              <w:ind w:leftChars="0" w:left="0"/>
+              <w:rPr>
+                <w:rFonts w:ascii="Arial" w:hAnsi="Arial" w:cs="Arial"/>
+              </w:rPr>
+            </w:pPr>
+            <w:r>
+              <w:rPr>
+                <w:rFonts w:ascii="Arial" w:hAnsi="Arial" w:cs="Arial"/>
+              </w:rPr>
+              <w:t>16</w:t>
+            </w:r>
+          </w:p>
+        </w:tc>
+        <w:tc>
+          <w:tcPr>
+            <w:tcW w:w="2110" w:type="dxa"/>
+          </w:tcPr>
+          <w:p>
+            <w:pPr>
+              <w:pStyle w:val="ListParagraph"/>
+              <w:ind w:leftChars="0" w:left="0"/>
+              <w:jc w:val="right"/>
+              <w:rPr>
+                <w:rFonts w:ascii="Arial" w:hAnsi="Arial" w:cs="Arial"/>
+              </w:rPr>
+            </w:pPr>
+            <w:r>
+              <w:rPr>
+                <w:rFonts w:ascii="Arial" w:hAnsi="Arial" w:cs="Arial"/>
+              </w:rPr>
+              <w:t>470879.20</w:t>
+            </w:r>
+          </w:p>
+        </w:tc>
+        <w:tc>
+          <w:tcPr>
+            <w:tcW w:w="2340" w:type="dxa"/>
+          </w:tcPr>
+          <w:p>
+            <w:pPr>
+              <w:pStyle w:val="ListParagraph"/>
+              <w:ind w:leftChars="0" w:left="0"/>
+              <w:jc w:val="right"/>
+              <w:rPr>
+                <w:rFonts w:ascii="Arial" w:hAnsi="Arial" w:cs="Arial"/>
+              </w:rPr>
+            </w:pPr>
+            <w:r>
+              <w:rPr>
+                <w:rFonts w:ascii="Arial" w:hAnsi="Arial" w:cs="Arial"/>
+              </w:rPr>
+              <w:t>9.28</w:t>
+            </w:r>
+          </w:p>
+        </w:tc>
+        <w:tc>
+          <w:tcPr>
+            <w:tcW w:w="1980" w:type="dxa"/>
+          </w:tcPr>
+          <w:p>
+            <w:pPr>
+              <w:pStyle w:val="ListParagraph"/>
+              <w:ind w:leftChars="0" w:left="0"/>
+              <w:jc w:val="right"/>
+              <w:rPr>
+                <w:rFonts w:ascii="Arial" w:hAnsi="Arial" w:cs="Arial"/>
+              </w:rPr>
+            </w:pPr>
+            <w:r>
+              <w:rPr>
+                <w:rFonts w:ascii="Arial" w:hAnsi="Arial" w:cs="Arial"/>
+              </w:rPr>
+              <w:t>419019.19</w:t>
+            </w:r>
+          </w:p>
+        </w:tc>
+        <w:tc>
+          <w:tcPr>
+            <w:tcW w:w="2160" w:type="dxa"/>
+          </w:tcPr>
+          <w:p>
+            <w:pPr>
+              <w:pStyle w:val="ListParagraph"/>
+              <w:ind w:leftChars="0" w:left="0"/>
+              <w:jc w:val="right"/>
+              <w:rPr>
+                <w:rFonts w:ascii="Arial" w:hAnsi="Arial" w:cs="Arial"/>
+              </w:rPr>
+            </w:pPr>
+            <w:r>
+              <w:rPr>
+                <w:rFonts w:ascii="Arial" w:hAnsi="Arial" w:cs="Arial"/>
+              </w:rPr>
+              <w:t>9.76</w:t>
+            </w:r>
+          </w:p>
+        </w:tc>
+      </w:tr>
+    </w:tbl>
+    <w:p>
+      <w:pPr>
+        <w:rPr>
+          <w:rFonts w:ascii="Arial" w:hAnsi="Arial" w:cs="Arial"/>
+        </w:rPr>
+      </w:pPr>
+      <w:r>
+        <w:rPr>
+          <w:rFonts w:ascii="Arial" w:hAnsi="Arial" w:cs="Arial"/>
+        </w:rPr>
+        <w:tab/>
+        <w:t xml:space="preserve">Different job distribution lead to different </w:t>
+      </w:r>
+      <w:r>
+        <w:rPr>
+          <w:rFonts w:ascii="Arial" w:hAnsi="Arial" w:cs="Arial"/>
+        </w:rPr>
+        <w:t xml:space="preserve">allocation of resource for CPU. </w:t>
+      </w:r>
+      <w:r>
+        <w:rPr>
+          <w:rFonts w:ascii="Arial" w:hAnsi="Arial" w:cs="Arial"/>
+        </w:rPr>
+        <w:t>Balanced algo., on average, spend more time working on shorter route</w:t>
+      </w:r>
+      <w:r>
+        <w:rPr>
+          <w:rFonts w:ascii="Arial" w:hAnsi="Arial" w:cs="Arial"/>
+        </w:rPr>
+        <w:t xml:space="preserve">, so the distance calculation optimization is actually </w:t>
+      </w:r>
+      <w:r>
+        <w:rPr>
+          <w:rFonts w:ascii="Arial" w:hAnsi="Arial" w:cs="Arial"/>
+        </w:rPr>
+        <w:t>helpful</w:t>
+      </w:r>
+      <w:bookmarkStart w:id="0" w:name="_GoBack"/>
+      <w:bookmarkEnd w:id="0"/>
+      <w:r>
+        <w:rPr>
+          <w:rFonts w:ascii="Arial" w:hAnsi="Arial" w:cs="Arial"/>
+        </w:rPr>
+        <w:t>.</w:t>
       </w:r>
     </w:p>
     <w:p/>
@@ -6908,4 +7747,16 @@
     </a:ext>
   </a:extLst>
 </a:theme>
+</file>
+
+<file path=customXml/item1.xml><?xml version="1.0" encoding="utf-8"?>
+<b:Sources xmlns:b="http://schemas.openxmlformats.org/officeDocument/2006/bibliography" xmlns="http://schemas.openxmlformats.org/officeDocument/2006/bibliography" SelectedStyle="\APASixthEditionOfficeOnline.xsl" StyleName="APA" Version="6"/>
+</file>
+
+<file path=customXml/itemProps1.xml><?xml version="1.0" encoding="utf-8"?>
+<ds:datastoreItem xmlns:ds="http://schemas.openxmlformats.org/officeDocument/2006/customXml" ds:itemID="{A482E218-8D8F-43E8-B4E4-28CC90C88D82}">
+  <ds:schemaRefs>
+    <ds:schemaRef ds:uri="http://schemas.openxmlformats.org/officeDocument/2006/bibliography"/>
+  </ds:schemaRefs>
+</ds:datastoreItem>
 </file>